--- a/2021.07/2021.06.28-2021.07.02/0.20210628-20210702智能软工组周报.docx
+++ b/2021.07/2021.06.28-2021.07.02/0.20210628-20210702智能软工组周报.docx
@@ -169,6 +169,222 @@
           <w:szCs w:val="24"/>
         </w:rPr>
         <w:t>本周各方向的具体研究工作完成情况如下：</w:t>
+      </w:r>
+    </w:p>
+    <w:p>
+      <w:pPr>
+        <w:pStyle w:val="2"/>
+      </w:pPr>
+      <w:r>
+        <w:rPr>
+          <w:rFonts w:hint="eastAsia"/>
+        </w:rPr>
+        <w:t>学习</w:t>
+      </w:r>
+      <w:r>
+        <w:rPr>
+          <w:rFonts w:hint="eastAsia"/>
+        </w:rPr>
+        <w:t>S</w:t>
+      </w:r>
+      <w:r>
+        <w:t>pring Cloud</w:t>
+      </w:r>
+      <w:r>
+        <w:rPr>
+          <w:rFonts w:hint="eastAsia"/>
+        </w:rPr>
+        <w:t>框架——刘雨晴</w:t>
+      </w:r>
+    </w:p>
+    <w:p>
+      <w:pPr>
+        <w:spacing w:line="360" w:lineRule="auto"/>
+        <w:ind w:firstLineChars="200" w:firstLine="480"/>
+        <w:rPr>
+          <w:rFonts w:ascii="宋体" w:eastAsia="宋体" w:hAnsi="宋体"/>
+          <w:sz w:val="24"/>
+          <w:szCs w:val="24"/>
+        </w:rPr>
+      </w:pPr>
+      <w:r>
+        <w:rPr>
+          <w:rFonts w:ascii="宋体" w:eastAsia="宋体" w:hAnsi="宋体" w:hint="eastAsia"/>
+          <w:sz w:val="24"/>
+          <w:szCs w:val="24"/>
+        </w:rPr>
+        <w:t>本周刘雨晴同学在之前学习的基础之上，进一步学习了S</w:t>
+      </w:r>
+      <w:r>
+        <w:rPr>
+          <w:rFonts w:ascii="宋体" w:eastAsia="宋体" w:hAnsi="宋体"/>
+          <w:sz w:val="24"/>
+          <w:szCs w:val="24"/>
+        </w:rPr>
+        <w:t>pring Cloud</w:t>
+      </w:r>
+      <w:r>
+        <w:rPr>
+          <w:rFonts w:ascii="宋体" w:eastAsia="宋体" w:hAnsi="宋体" w:hint="eastAsia"/>
+          <w:sz w:val="24"/>
+          <w:szCs w:val="24"/>
+        </w:rPr>
+        <w:t>微服务框架，详细了解关于C</w:t>
+      </w:r>
+      <w:r>
+        <w:rPr>
+          <w:rFonts w:ascii="宋体" w:eastAsia="宋体" w:hAnsi="宋体"/>
+          <w:sz w:val="24"/>
+          <w:szCs w:val="24"/>
+        </w:rPr>
+        <w:t>onfig</w:t>
+      </w:r>
+      <w:r>
+        <w:rPr>
+          <w:rFonts w:ascii="宋体" w:eastAsia="宋体" w:hAnsi="宋体" w:hint="eastAsia"/>
+          <w:sz w:val="24"/>
+          <w:szCs w:val="24"/>
+        </w:rPr>
+        <w:t>、</w:t>
+      </w:r>
+      <w:proofErr w:type="spellStart"/>
+      <w:r>
+        <w:rPr>
+          <w:rFonts w:ascii="宋体" w:eastAsia="宋体" w:hAnsi="宋体" w:hint="eastAsia"/>
+          <w:sz w:val="24"/>
+          <w:szCs w:val="24"/>
+        </w:rPr>
+        <w:t>Z</w:t>
+      </w:r>
+      <w:r>
+        <w:rPr>
+          <w:rFonts w:ascii="宋体" w:eastAsia="宋体" w:hAnsi="宋体"/>
+          <w:sz w:val="24"/>
+          <w:szCs w:val="24"/>
+        </w:rPr>
+        <w:t>uul</w:t>
+      </w:r>
+      <w:proofErr w:type="spellEnd"/>
+      <w:r>
+        <w:rPr>
+          <w:rFonts w:ascii="宋体" w:eastAsia="宋体" w:hAnsi="宋体" w:hint="eastAsia"/>
+          <w:sz w:val="24"/>
+          <w:szCs w:val="24"/>
+        </w:rPr>
+        <w:t>、Bus等组件，熟悉了微服务架构在实际中所遇到各方面问题及其解决方案。</w:t>
+      </w:r>
+    </w:p>
+    <w:p>
+      <w:pPr>
+        <w:spacing w:line="360" w:lineRule="auto"/>
+        <w:ind w:firstLineChars="200" w:firstLine="480"/>
+        <w:rPr>
+          <w:rFonts w:ascii="宋体" w:eastAsia="宋体" w:hAnsi="宋体"/>
+          <w:sz w:val="24"/>
+          <w:szCs w:val="24"/>
+        </w:rPr>
+      </w:pPr>
+    </w:p>
+    <w:p>
+      <w:pPr>
+        <w:pStyle w:val="1"/>
+        <w:spacing w:line="360" w:lineRule="auto"/>
+      </w:pPr>
+      <w:r>
+        <w:rPr>
+          <w:rFonts w:hint="eastAsia"/>
+        </w:rPr>
+        <w:t>工程</w:t>
+      </w:r>
+      <w:r>
+        <w:t>进展</w:t>
+      </w:r>
+    </w:p>
+    <w:p>
+      <w:pPr>
+        <w:pStyle w:val="2"/>
+      </w:pPr>
+      <w:r>
+        <w:rPr>
+          <w:rFonts w:hint="eastAsia"/>
+        </w:rPr>
+        <w:t>青岛旅游网站项目——刘雨晴</w:t>
+      </w:r>
+    </w:p>
+    <w:p>
+      <w:pPr>
+        <w:pStyle w:val="af8"/>
+        <w:spacing w:line="360" w:lineRule="auto"/>
+        <w:ind w:firstLine="480"/>
+        <w:rPr>
+          <w:rFonts w:ascii="Times New Roman" w:eastAsia="宋体" w:hAnsi="Times New Roman" w:cs="Times New Roman"/>
+          <w:sz w:val="24"/>
+          <w:szCs w:val="24"/>
+        </w:rPr>
+      </w:pPr>
+      <w:r>
+        <w:rPr>
+          <w:rFonts w:ascii="Times New Roman" w:eastAsia="宋体" w:hAnsi="Times New Roman" w:cs="Times New Roman" w:hint="eastAsia"/>
+          <w:sz w:val="24"/>
+          <w:szCs w:val="24"/>
+        </w:rPr>
+        <w:t>本周刘雨晴同学参加青岛旅游网站项目的开发，初步熟悉项目的需求，学习项目开发的前置知识</w:t>
+      </w:r>
+      <w:r>
+        <w:rPr>
+          <w:rFonts w:ascii="Times New Roman" w:eastAsia="宋体" w:hAnsi="Times New Roman" w:cs="Times New Roman" w:hint="eastAsia"/>
+          <w:sz w:val="24"/>
+          <w:szCs w:val="24"/>
+        </w:rPr>
+        <w:t>D</w:t>
+      </w:r>
+      <w:r>
+        <w:rPr>
+          <w:rFonts w:ascii="Times New Roman" w:eastAsia="宋体" w:hAnsi="Times New Roman" w:cs="Times New Roman"/>
+          <w:sz w:val="24"/>
+          <w:szCs w:val="24"/>
+        </w:rPr>
+        <w:t>jango</w:t>
+      </w:r>
+      <w:r>
+        <w:rPr>
+          <w:rFonts w:ascii="Times New Roman" w:eastAsia="宋体" w:hAnsi="Times New Roman" w:cs="Times New Roman"/>
+          <w:sz w:val="24"/>
+          <w:szCs w:val="24"/>
+        </w:rPr>
+        <w:t>框架，同时建立起</w:t>
+      </w:r>
+      <w:r>
+        <w:rPr>
+          <w:rFonts w:ascii="Times New Roman" w:eastAsia="宋体" w:hAnsi="Times New Roman" w:cs="Times New Roman" w:hint="eastAsia"/>
+          <w:sz w:val="24"/>
+          <w:szCs w:val="24"/>
+        </w:rPr>
+        <w:t>项目开发的必要环境</w:t>
+      </w:r>
+      <w:r>
+        <w:rPr>
+          <w:rFonts w:ascii="Times New Roman" w:eastAsia="宋体" w:hAnsi="Times New Roman" w:cs="Times New Roman" w:hint="eastAsia"/>
+          <w:sz w:val="24"/>
+          <w:szCs w:val="24"/>
+        </w:rPr>
+        <w:t>。</w:t>
+      </w:r>
+    </w:p>
+    <w:p/>
+    <w:p>
+      <w:pPr>
+        <w:pStyle w:val="1"/>
+        <w:spacing w:line="360" w:lineRule="auto"/>
+      </w:pPr>
+      <w:r>
+        <w:rPr>
+          <w:rFonts w:hint="eastAsia"/>
+        </w:rPr>
+        <w:t>项目</w:t>
+      </w:r>
+      <w:r>
+        <w:t>进展</w:t>
       </w:r>
     </w:p>
     <w:p>
@@ -185,7 +401,13 @@
         <w:rPr>
           <w:rFonts w:hint="eastAsia"/>
         </w:rPr>
-        <w:t>事件关系挖掘算法研究——张河</w:t>
+        <w:t>知识图谱技术</w:t>
+      </w:r>
+      <w:r>
+        <w:rPr>
+          <w:rFonts w:hint="eastAsia"/>
+        </w:rPr>
+        <w:t>报告文档——全组</w:t>
       </w:r>
     </w:p>
     <w:p>
@@ -205,7 +427,7 @@
           <w:sz w:val="24"/>
           <w:szCs w:val="24"/>
         </w:rPr>
-        <w:t>本周张河同学继续研究事件关系挖掘算法，</w:t>
+        <w:t>本周全组同学</w:t>
       </w:r>
       <w:r>
         <w:rPr>
@@ -213,15 +435,7 @@
           <w:sz w:val="24"/>
           <w:szCs w:val="24"/>
         </w:rPr>
-        <w:t>G</w:t>
-      </w:r>
-      <w:r>
-        <w:rPr>
-          <w:rFonts w:ascii="Times New Roman" w:eastAsia="宋体" w:hAnsi="Times New Roman" w:cs="Times New Roman"/>
-          <w:sz w:val="24"/>
-          <w:szCs w:val="24"/>
-        </w:rPr>
-        <w:t>SP</w:t>
+        <w:t>编写知识图谱项目中关于知识图谱创建和知识融合的技术现状说明并提出相应的可行技术方案</w:t>
       </w:r>
       <w:r>
         <w:rPr>
@@ -229,87 +443,16 @@
           <w:sz w:val="24"/>
           <w:szCs w:val="24"/>
         </w:rPr>
-        <w:t>算法是序列模式挖掘中典型的算法，另一种是</w:t>
-      </w:r>
-      <w:r>
-        <w:rPr>
-          <w:rFonts w:ascii="Times New Roman" w:eastAsia="宋体" w:hAnsi="Times New Roman" w:cs="Times New Roman" w:hint="eastAsia"/>
-          <w:sz w:val="24"/>
-          <w:szCs w:val="24"/>
-        </w:rPr>
-        <w:t>PrefixSpan</w:t>
-      </w:r>
-      <w:r>
-        <w:rPr>
-          <w:rFonts w:ascii="Times New Roman" w:eastAsia="宋体" w:hAnsi="Times New Roman" w:cs="Times New Roman" w:hint="eastAsia"/>
-          <w:sz w:val="24"/>
-          <w:szCs w:val="24"/>
-        </w:rPr>
-        <w:t>算法，两种算法各有优缺点，经过分析，</w:t>
-      </w:r>
-      <w:r>
-        <w:rPr>
-          <w:rFonts w:ascii="Times New Roman" w:eastAsia="宋体" w:hAnsi="Times New Roman" w:cs="Times New Roman" w:hint="eastAsia"/>
-          <w:sz w:val="24"/>
-          <w:szCs w:val="24"/>
-        </w:rPr>
-        <w:t>G</w:t>
-      </w:r>
-      <w:r>
-        <w:rPr>
-          <w:rFonts w:ascii="Times New Roman" w:eastAsia="宋体" w:hAnsi="Times New Roman" w:cs="Times New Roman"/>
-          <w:sz w:val="24"/>
-          <w:szCs w:val="24"/>
-        </w:rPr>
-        <w:t>SP</w:t>
-      </w:r>
-      <w:r>
-        <w:rPr>
-          <w:rFonts w:ascii="Times New Roman" w:eastAsia="宋体" w:hAnsi="Times New Roman" w:cs="Times New Roman" w:hint="eastAsia"/>
-          <w:sz w:val="24"/>
-          <w:szCs w:val="24"/>
-        </w:rPr>
-        <w:t>算法更适合于事件关系挖掘，具体为事件稀疏情况可</w:t>
-      </w:r>
-      <w:r>
-        <w:rPr>
-          <w:rFonts w:ascii="Times New Roman" w:eastAsia="宋体" w:hAnsi="Times New Roman" w:cs="Times New Roman" w:hint="eastAsia"/>
-          <w:sz w:val="24"/>
-          <w:szCs w:val="28"/>
-        </w:rPr>
-        <w:t>选取事件发生较为集中的多个日志片段进行挖掘，数据量并不是特别大，所以说采用该算法足够了。当然</w:t>
-      </w:r>
-      <w:r>
-        <w:rPr>
-          <w:rFonts w:ascii="Times New Roman" w:eastAsia="宋体" w:hAnsi="Times New Roman" w:cs="Times New Roman"/>
-          <w:sz w:val="24"/>
-          <w:szCs w:val="28"/>
-        </w:rPr>
-        <w:t>GSP</w:t>
-      </w:r>
-      <w:r>
-        <w:rPr>
-          <w:rFonts w:ascii="Times New Roman" w:eastAsia="宋体" w:hAnsi="Times New Roman" w:cs="Times New Roman" w:hint="eastAsia"/>
-          <w:sz w:val="24"/>
-          <w:szCs w:val="28"/>
-        </w:rPr>
-        <w:t>算法也存在一些问题，包括产生的候选序列的规模会随着序列集规模的增大而增大等等，</w:t>
-      </w:r>
-      <w:r>
-        <w:rPr>
-          <w:rFonts w:ascii="Times New Roman" w:eastAsia="宋体" w:hAnsi="Times New Roman" w:cs="Times New Roman" w:hint="eastAsia"/>
-          <w:sz w:val="24"/>
-          <w:szCs w:val="24"/>
-        </w:rPr>
-        <w:t>后续可以考虑如何改进该算法。另外，经过查阅相关论文，序列模式挖掘算法的测试可包括对序列的介绍，包括序列长度、项的数量、序列平均长度等等。测试时也可设置不同的最小支持度，测试算法所需的运行时间和占用内存；相关文档如下：</w:t>
-      </w:r>
+        <w:t>，完成初步版本。</w:t>
+      </w:r>
+      <w:bookmarkStart w:id="0" w:name="_Hlk76304514"/>
     </w:p>
     <w:p>
       <w:pPr>
         <w:pStyle w:val="af8"/>
         <w:spacing w:line="360" w:lineRule="auto"/>
         <w:rPr>
-          <w:rFonts w:ascii="Times New Roman" w:eastAsia="宋体" w:hAnsi="Times New Roman" w:cs="Times New Roman"/>
+          <w:rFonts w:ascii="Times New Roman" w:eastAsia="宋体" w:hAnsi="Times New Roman" w:cs="Times New Roman" w:hint="eastAsia"/>
           <w:sz w:val="24"/>
           <w:szCs w:val="24"/>
         </w:rPr>
@@ -318,67 +461,34 @@
         <w:r>
           <w:rPr>
             <w:rStyle w:val="af6"/>
-            <w:rFonts w:ascii="Times New Roman" w:eastAsia="宋体" w:hAnsi="Times New Roman" w:cs="Times New Roman" w:hint="eastAsia"/>
-            <w:sz w:val="24"/>
-            <w:szCs w:val="24"/>
+            <w:rFonts w:hint="eastAsia"/>
           </w:rPr>
-          <w:t>6.</w:t>
+          <w:t>刘雨晴</w:t>
         </w:r>
         <w:r>
           <w:rPr>
             <w:rStyle w:val="af6"/>
-            <w:rFonts w:ascii="Times New Roman" w:eastAsia="宋体" w:hAnsi="Times New Roman" w:cs="Times New Roman" w:hint="eastAsia"/>
-            <w:sz w:val="24"/>
-            <w:szCs w:val="24"/>
-          </w:rPr>
-          <w:t>张河</w:t>
-        </w:r>
-        <w:r>
-          <w:rPr>
-            <w:rStyle w:val="af6"/>
-            <w:rFonts w:ascii="Times New Roman" w:eastAsia="宋体" w:hAnsi="Times New Roman" w:cs="Times New Roman" w:hint="eastAsia"/>
-            <w:sz w:val="24"/>
-            <w:szCs w:val="24"/>
+            <w:rFonts w:hint="eastAsia"/>
           </w:rPr>
           <w:t>-</w:t>
         </w:r>
         <w:r>
           <w:rPr>
             <w:rStyle w:val="af6"/>
-            <w:rFonts w:ascii="Times New Roman" w:eastAsia="宋体" w:hAnsi="Times New Roman" w:cs="Times New Roman" w:hint="eastAsia"/>
-            <w:sz w:val="24"/>
-            <w:szCs w:val="24"/>
+            <w:rFonts w:hint="eastAsia"/>
           </w:rPr>
-          <w:t>事件关系挖掘算法研究</w:t>
+          <w:t>知识融合现状</w:t>
         </w:r>
         <w:r>
           <w:rPr>
             <w:rStyle w:val="af6"/>
-            <w:rFonts w:ascii="Times New Roman" w:eastAsia="宋体" w:hAnsi="Times New Roman" w:cs="Times New Roman" w:hint="eastAsia"/>
-            <w:sz w:val="24"/>
-            <w:szCs w:val="24"/>
+            <w:rFonts w:hint="eastAsia"/>
           </w:rPr>
-          <w:t>.docx</w:t>
+          <w:t xml:space="preserve"> - v1.docx</w:t>
         </w:r>
       </w:hyperlink>
     </w:p>
-    <w:p>
-      <w:pPr>
-        <w:pStyle w:val="2"/>
-        <w:numPr>
-          <w:ilvl w:val="1"/>
-          <w:numId w:val="1"/>
-        </w:numPr>
-        <w:spacing w:line="360" w:lineRule="auto"/>
-        <w:ind w:left="709"/>
-      </w:pPr>
-      <w:r>
-        <w:rPr>
-          <w:rFonts w:hint="eastAsia"/>
-        </w:rPr>
-        <w:t>自适应相关论文阅读——张河</w:t>
-      </w:r>
-    </w:p>
+    <w:bookmarkEnd w:id="0"/>
     <w:p>
       <w:pPr>
         <w:pStyle w:val="af8"/>
@@ -390,115 +500,9 @@
           <w:szCs w:val="24"/>
         </w:rPr>
       </w:pPr>
-      <w:r>
-        <w:rPr>
-          <w:rFonts w:ascii="Times New Roman" w:eastAsia="宋体" w:hAnsi="Times New Roman" w:cs="Times New Roman" w:hint="eastAsia"/>
-          <w:sz w:val="24"/>
-          <w:szCs w:val="24"/>
-        </w:rPr>
-        <w:t>本周张河同学阅读了十篇自适应</w:t>
-      </w:r>
-      <w:r>
-        <w:rPr>
-          <w:rFonts w:ascii="Times New Roman" w:eastAsia="宋体" w:hAnsi="Times New Roman" w:cs="Times New Roman" w:hint="eastAsia"/>
-          <w:sz w:val="24"/>
-          <w:szCs w:val="24"/>
-        </w:rPr>
-        <w:t>1</w:t>
-      </w:r>
-      <w:r>
-        <w:rPr>
-          <w:rFonts w:ascii="Times New Roman" w:eastAsia="宋体" w:hAnsi="Times New Roman" w:cs="Times New Roman"/>
-          <w:sz w:val="24"/>
-          <w:szCs w:val="24"/>
-        </w:rPr>
-        <w:t>9</w:t>
-      </w:r>
-      <w:r>
-        <w:rPr>
-          <w:rFonts w:ascii="Times New Roman" w:eastAsia="宋体" w:hAnsi="Times New Roman" w:cs="Times New Roman" w:hint="eastAsia"/>
-          <w:sz w:val="24"/>
-          <w:szCs w:val="24"/>
-        </w:rPr>
-        <w:t>年论文，主要包括基于体系结构的自适应的安全性、自适应系统解释能力、遗留应用程序迁移到微服务架构、智能自适应</w:t>
-      </w:r>
-      <w:r>
-        <w:rPr>
-          <w:rFonts w:ascii="Times New Roman" w:eastAsia="宋体" w:hAnsi="Times New Roman" w:cs="Times New Roman" w:hint="eastAsia"/>
-          <w:sz w:val="24"/>
-          <w:szCs w:val="24"/>
-        </w:rPr>
-        <w:t>CPS</w:t>
-      </w:r>
-      <w:r>
-        <w:rPr>
-          <w:rFonts w:ascii="Times New Roman" w:eastAsia="宋体" w:hAnsi="Times New Roman" w:cs="Times New Roman" w:hint="eastAsia"/>
-          <w:sz w:val="24"/>
-          <w:szCs w:val="24"/>
-        </w:rPr>
-        <w:t>系统等研究相关的论文，相关文档如下：</w:t>
-      </w:r>
     </w:p>
     <w:p>
       <w:pPr>
-        <w:pStyle w:val="af8"/>
-        <w:spacing w:line="360" w:lineRule="auto"/>
-        <w:rPr>
-          <w:rFonts w:ascii="Times New Roman" w:eastAsia="宋体" w:hAnsi="Times New Roman" w:cs="Times New Roman"/>
-          <w:sz w:val="24"/>
-          <w:szCs w:val="24"/>
-        </w:rPr>
-      </w:pPr>
-      <w:hyperlink r:id="rId10" w:history="1">
-        <w:r>
-          <w:rPr>
-            <w:rStyle w:val="af6"/>
-            <w:rFonts w:ascii="Times New Roman" w:eastAsia="宋体" w:hAnsi="Times New Roman" w:cs="Times New Roman" w:hint="eastAsia"/>
-            <w:sz w:val="24"/>
-            <w:szCs w:val="24"/>
-          </w:rPr>
-          <w:t>7.</w:t>
-        </w:r>
-        <w:r>
-          <w:rPr>
-            <w:rStyle w:val="af6"/>
-            <w:rFonts w:ascii="Times New Roman" w:eastAsia="宋体" w:hAnsi="Times New Roman" w:cs="Times New Roman" w:hint="eastAsia"/>
-            <w:sz w:val="24"/>
-            <w:szCs w:val="24"/>
-          </w:rPr>
-          <w:t>张河</w:t>
-        </w:r>
-        <w:r>
-          <w:rPr>
-            <w:rStyle w:val="af6"/>
-            <w:rFonts w:ascii="Times New Roman" w:eastAsia="宋体" w:hAnsi="Times New Roman" w:cs="Times New Roman" w:hint="eastAsia"/>
-            <w:sz w:val="24"/>
-            <w:szCs w:val="24"/>
-          </w:rPr>
-          <w:t>-</w:t>
-        </w:r>
-        <w:r>
-          <w:rPr>
-            <w:rStyle w:val="af6"/>
-            <w:rFonts w:ascii="Times New Roman" w:eastAsia="宋体" w:hAnsi="Times New Roman" w:cs="Times New Roman" w:hint="eastAsia"/>
-            <w:sz w:val="24"/>
-            <w:szCs w:val="24"/>
-          </w:rPr>
-          <w:t>自适应论文阅读笔记</w:t>
-        </w:r>
-        <w:r>
-          <w:rPr>
-            <w:rStyle w:val="af6"/>
-            <w:rFonts w:ascii="Times New Roman" w:eastAsia="宋体" w:hAnsi="Times New Roman" w:cs="Times New Roman" w:hint="eastAsia"/>
-            <w:sz w:val="24"/>
-            <w:szCs w:val="24"/>
-          </w:rPr>
-          <w:t>.docx</w:t>
-        </w:r>
-      </w:hyperlink>
-    </w:p>
-    <w:p>
-      <w:pPr>
         <w:pStyle w:val="1"/>
         <w:spacing w:line="360" w:lineRule="auto"/>
       </w:pPr>
@@ -506,172 +510,7 @@
         <w:rPr>
           <w:rFonts w:hint="eastAsia"/>
         </w:rPr>
-        <w:lastRenderedPageBreak/>
-        <w:t>工程</w:t>
-      </w:r>
-      <w:r>
-        <w:t>进展</w:t>
-      </w:r>
-    </w:p>
-    <w:p>
-      <w:pPr>
-        <w:pStyle w:val="1"/>
-        <w:spacing w:line="360" w:lineRule="auto"/>
-        <w:rPr>
-          <w:rFonts w:hint="eastAsia"/>
-        </w:rPr>
-      </w:pPr>
-      <w:r>
-        <w:rPr>
-          <w:rFonts w:hint="eastAsia"/>
-        </w:rPr>
-        <w:t>项目</w:t>
-      </w:r>
-      <w:r>
-        <w:t>进展</w:t>
-      </w:r>
-    </w:p>
-    <w:p>
-      <w:pPr>
-        <w:pStyle w:val="2"/>
-        <w:numPr>
-          <w:ilvl w:val="1"/>
-          <w:numId w:val="1"/>
-        </w:numPr>
-        <w:spacing w:line="360" w:lineRule="auto"/>
-        <w:ind w:left="709"/>
-      </w:pPr>
-      <w:r>
-        <w:rPr>
-          <w:rFonts w:hint="eastAsia"/>
-        </w:rPr>
-        <w:t>自然基金结题报告文档——全组</w:t>
-      </w:r>
-    </w:p>
-    <w:p>
-      <w:pPr>
-        <w:pStyle w:val="af8"/>
-        <w:spacing w:line="360" w:lineRule="auto"/>
-        <w:ind w:firstLine="480"/>
-        <w:rPr>
-          <w:rFonts w:ascii="Times New Roman" w:eastAsia="宋体" w:hAnsi="Times New Roman" w:cs="Times New Roman"/>
-          <w:sz w:val="24"/>
-          <w:szCs w:val="24"/>
-        </w:rPr>
-      </w:pPr>
-      <w:r>
-        <w:rPr>
-          <w:rFonts w:ascii="Times New Roman" w:eastAsia="宋体" w:hAnsi="Times New Roman" w:cs="Times New Roman" w:hint="eastAsia"/>
-          <w:sz w:val="24"/>
-          <w:szCs w:val="24"/>
-        </w:rPr>
-        <w:t>本周全组同学开始完成自然基金结题报告中研究工作的进展情况及相应成果详细介绍部分，并将于</w:t>
-      </w:r>
-      <w:r>
-        <w:rPr>
-          <w:rFonts w:ascii="Times New Roman" w:eastAsia="宋体" w:hAnsi="Times New Roman" w:cs="Times New Roman" w:hint="eastAsia"/>
-          <w:sz w:val="24"/>
-          <w:szCs w:val="24"/>
-        </w:rPr>
-        <w:t>3</w:t>
-      </w:r>
-      <w:r>
-        <w:rPr>
-          <w:rFonts w:ascii="Times New Roman" w:eastAsia="宋体" w:hAnsi="Times New Roman" w:cs="Times New Roman" w:hint="eastAsia"/>
-          <w:sz w:val="24"/>
-          <w:szCs w:val="24"/>
-        </w:rPr>
-        <w:t>月</w:t>
-      </w:r>
-      <w:r>
-        <w:rPr>
-          <w:rFonts w:ascii="Times New Roman" w:eastAsia="宋体" w:hAnsi="Times New Roman" w:cs="Times New Roman" w:hint="eastAsia"/>
-          <w:sz w:val="24"/>
-          <w:szCs w:val="24"/>
-        </w:rPr>
-        <w:t>1</w:t>
-      </w:r>
-      <w:r>
-        <w:rPr>
-          <w:rFonts w:ascii="Times New Roman" w:eastAsia="宋体" w:hAnsi="Times New Roman" w:cs="Times New Roman"/>
-          <w:sz w:val="24"/>
-          <w:szCs w:val="24"/>
-        </w:rPr>
-        <w:t>9</w:t>
-      </w:r>
-      <w:r>
-        <w:rPr>
-          <w:rFonts w:ascii="Times New Roman" w:eastAsia="宋体" w:hAnsi="Times New Roman" w:cs="Times New Roman" w:hint="eastAsia"/>
-          <w:sz w:val="24"/>
-          <w:szCs w:val="24"/>
-        </w:rPr>
-        <w:t>日完成初步版本。</w:t>
-      </w:r>
-    </w:p>
-    <w:p>
-      <w:pPr>
-        <w:pStyle w:val="1"/>
-        <w:spacing w:line="360" w:lineRule="auto"/>
-      </w:pPr>
-      <w:r>
-        <w:rPr>
-          <w:rFonts w:hint="eastAsia"/>
-        </w:rPr>
         <w:t>其它工作</w:t>
-      </w:r>
-    </w:p>
-    <w:p>
-      <w:pPr>
-        <w:pStyle w:val="2"/>
-        <w:numPr>
-          <w:ilvl w:val="1"/>
-          <w:numId w:val="1"/>
-        </w:numPr>
-        <w:spacing w:line="360" w:lineRule="auto"/>
-        <w:ind w:left="709"/>
-      </w:pPr>
-      <w:r>
-        <w:rPr>
-          <w:rFonts w:hint="eastAsia"/>
-        </w:rPr>
-        <w:t>不确定性与质量保障论文搜集</w:t>
-      </w:r>
-      <w:r>
-        <w:t>——</w:t>
-      </w:r>
-      <w:r>
-        <w:rPr>
-          <w:rFonts w:hint="eastAsia"/>
-        </w:rPr>
-        <w:t>张河、曹壮</w:t>
-      </w:r>
-    </w:p>
-    <w:p>
-      <w:pPr>
-        <w:pStyle w:val="af8"/>
-        <w:spacing w:line="360" w:lineRule="auto"/>
-        <w:ind w:firstLine="480"/>
-        <w:rPr>
-          <w:rFonts w:ascii="Times New Roman" w:eastAsia="宋体" w:hAnsi="Times New Roman" w:cs="Times New Roman"/>
-          <w:sz w:val="24"/>
-          <w:szCs w:val="24"/>
-        </w:rPr>
-      </w:pPr>
-      <w:r>
-        <w:rPr>
-          <w:rFonts w:ascii="Times New Roman" w:eastAsia="宋体" w:hAnsi="Times New Roman" w:cs="Times New Roman"/>
-          <w:sz w:val="24"/>
-          <w:szCs w:val="24"/>
-        </w:rPr>
-        <w:t>本周</w:t>
-      </w:r>
-      <w:r>
-        <w:rPr>
-          <w:rFonts w:ascii="Times New Roman" w:eastAsia="宋体" w:hAnsi="Times New Roman" w:cs="Times New Roman" w:hint="eastAsia"/>
-          <w:sz w:val="24"/>
-          <w:szCs w:val="24"/>
-        </w:rPr>
-        <w:t>张河同学与曹壮同学搜集了不确定性与质量保障的相关论文，分类为不确定性对感知分析质量的影响、感知分析不确定性处理、感知分析方法质量提升、普通感知分析方法四大类，在搜集过程中还找到一些其他类的论文，包括不确定性与测试用例、不确定性与需求满足、不确定性与自适应模型等等作为论文储备，可以作为后续的研究。</w:t>
       </w:r>
     </w:p>
     <w:p>
@@ -723,31 +562,39 @@
           <w:sz w:val="24"/>
           <w:szCs w:val="24"/>
         </w:rPr>
-        <w:t>张河同学继续研究事件关系挖掘算法</w:t>
-      </w:r>
-    </w:p>
-    <w:p>
-      <w:pPr>
-        <w:pStyle w:val="af8"/>
-        <w:numPr>
-          <w:ilvl w:val="0"/>
-          <w:numId w:val="4"/>
-        </w:numPr>
-        <w:spacing w:line="360" w:lineRule="auto"/>
-        <w:ind w:firstLineChars="0"/>
-        <w:rPr>
-          <w:rFonts w:ascii="Times New Roman" w:eastAsia="宋体" w:hAnsi="Times New Roman" w:cs="Times New Roman"/>
-          <w:sz w:val="24"/>
-          <w:szCs w:val="24"/>
-        </w:rPr>
-      </w:pPr>
+        <w:t>刘雨晴</w:t>
+      </w:r>
       <w:r>
         <w:rPr>
           <w:rFonts w:ascii="Times New Roman" w:eastAsia="宋体" w:hAnsi="Times New Roman" w:cs="Times New Roman" w:hint="eastAsia"/>
           <w:sz w:val="24"/>
           <w:szCs w:val="24"/>
         </w:rPr>
-        <w:t>吕文琪同学继续调研代码缺陷相关分类标准</w:t>
+        <w:t>同学</w:t>
+      </w:r>
+      <w:r>
+        <w:rPr>
+          <w:rFonts w:ascii="Times New Roman" w:eastAsia="宋体" w:hAnsi="Times New Roman" w:cs="Times New Roman" w:hint="eastAsia"/>
+          <w:sz w:val="24"/>
+          <w:szCs w:val="24"/>
+        </w:rPr>
+        <w:t>研究微服务的领域知识和</w:t>
+      </w:r>
+      <w:r>
+        <w:rPr>
+          <w:rFonts w:ascii="Times New Roman" w:eastAsia="宋体" w:hAnsi="Times New Roman" w:cs="Times New Roman" w:hint="eastAsia"/>
+          <w:sz w:val="24"/>
+          <w:szCs w:val="24"/>
+        </w:rPr>
+        <w:t>K8s</w:t>
+      </w:r>
+      <w:r>
+        <w:rPr>
+          <w:rFonts w:ascii="Times New Roman" w:eastAsia="宋体" w:hAnsi="Times New Roman" w:cs="Times New Roman" w:hint="eastAsia"/>
+          <w:sz w:val="24"/>
+          <w:szCs w:val="24"/>
+        </w:rPr>
+        <w:t>的基础知识</w:t>
       </w:r>
     </w:p>
     <w:p>
@@ -780,7 +627,23 @@
           <w:sz w:val="24"/>
           <w:szCs w:val="24"/>
         </w:rPr>
-        <w:t>李昊同学将继续推进敏捷项目开发进度</w:t>
+        <w:t>刘雨晴</w:t>
+      </w:r>
+      <w:r>
+        <w:rPr>
+          <w:rFonts w:hint="eastAsia"/>
+          <w:sz w:val="24"/>
+          <w:szCs w:val="24"/>
+        </w:rPr>
+        <w:t>同学将继续推进</w:t>
+      </w:r>
+      <w:r>
+        <w:rPr>
+          <w:rFonts w:hint="eastAsia"/>
+          <w:sz w:val="24"/>
+          <w:szCs w:val="24"/>
+        </w:rPr>
+        <w:t>青岛旅游项目的功能开发</w:t>
       </w:r>
     </w:p>
     <w:sectPr>
@@ -2463,6 +2326,18 @@
       <w:lang w:val="zh-CN" w:eastAsia="zh-CN"/>
     </w:rPr>
   </w:style>
+  <w:style w:type="character" w:styleId="afb">
+    <w:name w:val="Unresolved Mention"/>
+    <w:basedOn w:val="a0"/>
+    <w:uiPriority w:val="99"/>
+    <w:semiHidden/>
+    <w:unhideWhenUsed/>
+    <w:rsid w:val="00D34396"/>
+    <w:rPr>
+      <w:color w:val="605E5C"/>
+      <w:shd w:val="clear" w:color="auto" w:fill="E1DFDD"/>
+    </w:rPr>
+  </w:style>
 </w:styles>
 </file>
 
@@ -2723,10 +2598,6 @@
 </file>
 
 <file path=customXml/item1.xml><?xml version="1.0" encoding="utf-8"?>
-<b:Sources xmlns:b="http://schemas.openxmlformats.org/officeDocument/2006/bibliography" xmlns="http://schemas.openxmlformats.org/officeDocument/2006/bibliography" SelectedStyle="\APASixthEditionOfficeOnline.xsl" StyleName="APA" Version="6"/>
-</file>
-
-<file path=customXml/item2.xml><?xml version="1.0" encoding="utf-8"?>
 <s:customData xmlns="http://www.wps.cn/officeDocument/2013/wpsCustomData" xmlns:s="http://www.wps.cn/officeDocument/2013/wpsCustomData">
   <customSectProps>
     <customSectPr/>
@@ -2734,18 +2605,22 @@
 </s:customData>
 </file>
 
+<file path=customXml/item2.xml><?xml version="1.0" encoding="utf-8"?>
+<b:Sources xmlns:b="http://schemas.openxmlformats.org/officeDocument/2006/bibliography" xmlns="http://schemas.openxmlformats.org/officeDocument/2006/bibliography" SelectedStyle="\APASixthEditionOfficeOnline.xsl" StyleName="APA" Version="6"/>
+</file>
+
 <file path=customXml/itemProps1.xml><?xml version="1.0" encoding="utf-8"?>
+<ds:datastoreItem xmlns:ds="http://schemas.openxmlformats.org/officeDocument/2006/customXml" ds:itemID="{B1977F7D-205B-4081-913C-38D41E755F92}">
+  <ds:schemaRefs>
+    <ds:schemaRef ds:uri="http://www.wps.cn/officeDocument/2013/wpsCustomData"/>
+  </ds:schemaRefs>
+</ds:datastoreItem>
+</file>
+
+<file path=customXml/itemProps2.xml><?xml version="1.0" encoding="utf-8"?>
 <ds:datastoreItem xmlns:ds="http://schemas.openxmlformats.org/officeDocument/2006/customXml" ds:itemID="{5DBB3C90-2E1D-4C65-AD9F-5C25C74967B4}">
   <ds:schemaRefs>
     <ds:schemaRef ds:uri="http://schemas.openxmlformats.org/officeDocument/2006/bibliography"/>
   </ds:schemaRefs>
 </ds:datastoreItem>
-</file>
-
-<file path=customXml/itemProps2.xml><?xml version="1.0" encoding="utf-8"?>
-<ds:datastoreItem xmlns:ds="http://schemas.openxmlformats.org/officeDocument/2006/customXml" ds:itemID="{B1977F7D-205B-4081-913C-38D41E755F92}">
-  <ds:schemaRefs>
-    <ds:schemaRef ds:uri="http://www.wps.cn/officeDocument/2013/wpsCustomData"/>
-  </ds:schemaRefs>
-</ds:datastoreItem>
 </file>
--- a/2021.07/2021.06.28-2021.07.02/0.20210628-20210702智能软工组周报.docx
+++ b/2021.07/2021.06.28-2021.07.02/0.20210628-20210702智能软工组周报.docx
@@ -22,7 +22,7 @@
       </w:r>
       <w:r>
         <w:rPr>
-          <w:rFonts w:ascii="Times New Roman" w:hAnsi="Times New Roman" w:cs="Times New Roman" w:hint="eastAsia"/>
+          <w:rFonts w:ascii="Times New Roman" w:hAnsi="Times New Roman" w:cs="Times New Roman"/>
           <w:sz w:val="44"/>
         </w:rPr>
         <w:t>X</w:t>
@@ -50,13 +50,7 @@
         <w:rPr>
           <w:rFonts w:ascii="Times New Roman" w:hAnsi="Times New Roman" w:cs="Times New Roman"/>
         </w:rPr>
-        <w:t>20</w:t>
-      </w:r>
-      <w:r>
-        <w:rPr>
-          <w:rFonts w:ascii="Times New Roman" w:hAnsi="Times New Roman" w:cs="Times New Roman" w:hint="eastAsia"/>
-        </w:rPr>
-        <w:t>2</w:t>
+        <w:t>202</w:t>
       </w:r>
       <w:r>
         <w:rPr>
@@ -98,13 +92,7 @@
         <w:rPr>
           <w:rFonts w:ascii="Times New Roman" w:hAnsi="Times New Roman" w:cs="Times New Roman"/>
         </w:rPr>
-        <w:t>-20</w:t>
-      </w:r>
-      <w:r>
-        <w:rPr>
-          <w:rFonts w:ascii="Times New Roman" w:hAnsi="Times New Roman" w:cs="Times New Roman" w:hint="eastAsia"/>
-        </w:rPr>
-        <w:t>2</w:t>
+        <w:t>-202</w:t>
       </w:r>
       <w:r>
         <w:rPr>
@@ -132,7 +120,7 @@
       </w:r>
       <w:r>
         <w:rPr>
-          <w:rFonts w:ascii="Times New Roman" w:hAnsi="Times New Roman" w:cs="Times New Roman" w:hint="eastAsia"/>
+          <w:rFonts w:ascii="Times New Roman" w:hAnsi="Times New Roman" w:cs="Times New Roman"/>
         </w:rPr>
         <w:t>X</w:t>
       </w:r>
@@ -164,7 +152,7 @@
       </w:pPr>
       <w:r>
         <w:rPr>
-          <w:rFonts w:ascii="Times New Roman" w:eastAsia="宋体" w:hAnsi="Times New Roman" w:cs="Times New Roman" w:hint="eastAsia"/>
+          <w:rFonts w:ascii="Times New Roman" w:eastAsia="宋体" w:hAnsi="Times New Roman" w:cs="Times New Roman"/>
           <w:sz w:val="24"/>
           <w:szCs w:val="24"/>
         </w:rPr>
@@ -176,25 +164,19 @@
         <w:pStyle w:val="2"/>
       </w:pPr>
       <w:r>
-        <w:rPr>
-          <w:rFonts w:hint="eastAsia"/>
-        </w:rPr>
         <w:t>学习</w:t>
       </w:r>
       <w:r>
-        <w:rPr>
-          <w:rFonts w:hint="eastAsia"/>
-        </w:rPr>
-        <w:t>S</w:t>
-      </w:r>
-      <w:r>
-        <w:t>pring Cloud</w:t>
-      </w:r>
-      <w:r>
-        <w:rPr>
-          <w:rFonts w:hint="eastAsia"/>
-        </w:rPr>
-        <w:t>框架——刘雨晴</w:t>
+        <w:t>Spring Cloud</w:t>
+      </w:r>
+      <w:r>
+        <w:t>框架</w:t>
+      </w:r>
+      <w:r>
+        <w:t>——</w:t>
+      </w:r>
+      <w:r>
+        <w:t>刘雨晴</w:t>
       </w:r>
     </w:p>
     <w:p>
@@ -202,98 +184,212 @@
         <w:spacing w:line="360" w:lineRule="auto"/>
         <w:ind w:firstLineChars="200" w:firstLine="480"/>
         <w:rPr>
-          <w:rFonts w:ascii="宋体" w:eastAsia="宋体" w:hAnsi="宋体"/>
-          <w:sz w:val="24"/>
-          <w:szCs w:val="24"/>
-        </w:rPr>
-      </w:pPr>
-      <w:r>
-        <w:rPr>
-          <w:rFonts w:ascii="宋体" w:eastAsia="宋体" w:hAnsi="宋体" w:hint="eastAsia"/>
-          <w:sz w:val="24"/>
-          <w:szCs w:val="24"/>
-        </w:rPr>
-        <w:t>本周刘雨晴同学在之前学习的基础之上，进一步学习了S</w:t>
-      </w:r>
-      <w:r>
-        <w:rPr>
-          <w:rFonts w:ascii="宋体" w:eastAsia="宋体" w:hAnsi="宋体"/>
-          <w:sz w:val="24"/>
-          <w:szCs w:val="24"/>
-        </w:rPr>
-        <w:t>pring Cloud</w:t>
-      </w:r>
-      <w:r>
-        <w:rPr>
-          <w:rFonts w:ascii="宋体" w:eastAsia="宋体" w:hAnsi="宋体" w:hint="eastAsia"/>
-          <w:sz w:val="24"/>
-          <w:szCs w:val="24"/>
-        </w:rPr>
-        <w:t>微服务框架，详细了解关于C</w:t>
-      </w:r>
-      <w:r>
-        <w:rPr>
-          <w:rFonts w:ascii="宋体" w:eastAsia="宋体" w:hAnsi="宋体"/>
-          <w:sz w:val="24"/>
-          <w:szCs w:val="24"/>
-        </w:rPr>
-        <w:t>onfig</w:t>
-      </w:r>
-      <w:r>
-        <w:rPr>
-          <w:rFonts w:ascii="宋体" w:eastAsia="宋体" w:hAnsi="宋体" w:hint="eastAsia"/>
+          <w:rFonts w:ascii="Times New Roman" w:eastAsia="宋体" w:hAnsi="Times New Roman" w:cs="Times New Roman"/>
+          <w:sz w:val="24"/>
+          <w:szCs w:val="24"/>
+        </w:rPr>
+      </w:pPr>
+      <w:r>
+        <w:rPr>
+          <w:rFonts w:ascii="Times New Roman" w:eastAsia="宋体" w:hAnsi="Times New Roman" w:cs="Times New Roman"/>
+          <w:sz w:val="24"/>
+          <w:szCs w:val="24"/>
+        </w:rPr>
+        <w:t>本周刘雨晴同学在之前学习的基础之上，进一步学习了</w:t>
+      </w:r>
+      <w:r>
+        <w:rPr>
+          <w:rFonts w:ascii="Times New Roman" w:eastAsia="宋体" w:hAnsi="Times New Roman" w:cs="Times New Roman"/>
+          <w:sz w:val="24"/>
+          <w:szCs w:val="24"/>
+        </w:rPr>
+        <w:t>Spring Cloud</w:t>
+      </w:r>
+      <w:r>
+        <w:rPr>
+          <w:rFonts w:ascii="Times New Roman" w:eastAsia="宋体" w:hAnsi="Times New Roman" w:cs="Times New Roman"/>
+          <w:sz w:val="24"/>
+          <w:szCs w:val="24"/>
+        </w:rPr>
+        <w:t>微服务框架，详细了解关于</w:t>
+      </w:r>
+      <w:r>
+        <w:rPr>
+          <w:rFonts w:ascii="Times New Roman" w:eastAsia="宋体" w:hAnsi="Times New Roman" w:cs="Times New Roman"/>
+          <w:sz w:val="24"/>
+          <w:szCs w:val="24"/>
+        </w:rPr>
+        <w:t>Config</w:t>
+      </w:r>
+      <w:r>
+        <w:rPr>
+          <w:rFonts w:ascii="Times New Roman" w:eastAsia="宋体" w:hAnsi="Times New Roman" w:cs="Times New Roman"/>
           <w:sz w:val="24"/>
           <w:szCs w:val="24"/>
         </w:rPr>
         <w:t>、</w:t>
       </w:r>
-      <w:proofErr w:type="spellStart"/>
-      <w:r>
-        <w:rPr>
-          <w:rFonts w:ascii="宋体" w:eastAsia="宋体" w:hAnsi="宋体" w:hint="eastAsia"/>
-          <w:sz w:val="24"/>
-          <w:szCs w:val="24"/>
-        </w:rPr>
-        <w:t>Z</w:t>
-      </w:r>
-      <w:r>
-        <w:rPr>
-          <w:rFonts w:ascii="宋体" w:eastAsia="宋体" w:hAnsi="宋体"/>
-          <w:sz w:val="24"/>
-          <w:szCs w:val="24"/>
-        </w:rPr>
-        <w:t>uul</w:t>
-      </w:r>
-      <w:proofErr w:type="spellEnd"/>
-      <w:r>
-        <w:rPr>
-          <w:rFonts w:ascii="宋体" w:eastAsia="宋体" w:hAnsi="宋体" w:hint="eastAsia"/>
-          <w:sz w:val="24"/>
-          <w:szCs w:val="24"/>
-        </w:rPr>
-        <w:t>、Bus等组件，熟悉了微服务架构在实际中所遇到各方面问题及其解决方案。</w:t>
+      <w:r>
+        <w:rPr>
+          <w:rFonts w:ascii="Times New Roman" w:eastAsia="宋体" w:hAnsi="Times New Roman" w:cs="Times New Roman"/>
+          <w:sz w:val="24"/>
+          <w:szCs w:val="24"/>
+        </w:rPr>
+        <w:t>Zuul</w:t>
+      </w:r>
+      <w:r>
+        <w:rPr>
+          <w:rFonts w:ascii="Times New Roman" w:eastAsia="宋体" w:hAnsi="Times New Roman" w:cs="Times New Roman"/>
+          <w:sz w:val="24"/>
+          <w:szCs w:val="24"/>
+        </w:rPr>
+        <w:t>、</w:t>
+      </w:r>
+      <w:r>
+        <w:rPr>
+          <w:rFonts w:ascii="Times New Roman" w:eastAsia="宋体" w:hAnsi="Times New Roman" w:cs="Times New Roman"/>
+          <w:sz w:val="24"/>
+          <w:szCs w:val="24"/>
+        </w:rPr>
+        <w:t>Bus</w:t>
+      </w:r>
+      <w:r>
+        <w:rPr>
+          <w:rFonts w:ascii="Times New Roman" w:eastAsia="宋体" w:hAnsi="Times New Roman" w:cs="Times New Roman"/>
+          <w:sz w:val="24"/>
+          <w:szCs w:val="24"/>
+        </w:rPr>
+        <w:t>等组件，熟悉了微服务架构在实际中所遇到各方面问题及其解决方案。</w:t>
       </w:r>
     </w:p>
     <w:p>
       <w:pPr>
-        <w:spacing w:line="360" w:lineRule="auto"/>
-        <w:ind w:firstLineChars="200" w:firstLine="480"/>
-        <w:rPr>
-          <w:rFonts w:ascii="宋体" w:eastAsia="宋体" w:hAnsi="宋体"/>
-          <w:sz w:val="24"/>
-          <w:szCs w:val="24"/>
-        </w:rPr>
-      </w:pPr>
+        <w:pStyle w:val="2"/>
+      </w:pPr>
+      <w:r>
+        <w:t>学习</w:t>
+      </w:r>
+      <w:r>
+        <w:t>Kubernetes in Action——</w:t>
+      </w:r>
+      <w:r>
+        <w:t>尚超</w:t>
+      </w:r>
     </w:p>
     <w:p>
       <w:pPr>
+        <w:spacing w:line="360" w:lineRule="auto"/>
+        <w:rPr>
+          <w:rFonts w:ascii="Times New Roman" w:hAnsi="Times New Roman" w:cs="Times New Roman"/>
+          <w:sz w:val="24"/>
+          <w:szCs w:val="28"/>
+        </w:rPr>
+      </w:pPr>
+      <w:r>
+        <w:rPr>
+          <w:rFonts w:ascii="Times New Roman" w:hAnsi="Times New Roman" w:cs="Times New Roman"/>
+          <w:sz w:val="24"/>
+          <w:szCs w:val="28"/>
+        </w:rPr>
+        <w:t>本周继续学习</w:t>
+      </w:r>
+      <w:r>
+        <w:rPr>
+          <w:rFonts w:ascii="Times New Roman" w:hAnsi="Times New Roman" w:cs="Times New Roman"/>
+          <w:sz w:val="24"/>
+          <w:szCs w:val="28"/>
+        </w:rPr>
+        <w:t>Kubernetes in action</w:t>
+      </w:r>
+      <w:r>
+        <w:rPr>
+          <w:rFonts w:ascii="Times New Roman" w:hAnsi="Times New Roman" w:cs="Times New Roman"/>
+          <w:sz w:val="24"/>
+          <w:szCs w:val="28"/>
+        </w:rPr>
+        <w:t>，学习了在</w:t>
+      </w:r>
+      <w:r>
+        <w:rPr>
+          <w:rFonts w:ascii="Times New Roman" w:hAnsi="Times New Roman" w:cs="Times New Roman"/>
+          <w:sz w:val="24"/>
+          <w:szCs w:val="28"/>
+        </w:rPr>
+        <w:t>k8s</w:t>
+      </w:r>
+      <w:r>
+        <w:rPr>
+          <w:rFonts w:ascii="Times New Roman" w:hAnsi="Times New Roman" w:cs="Times New Roman"/>
+          <w:sz w:val="24"/>
+          <w:szCs w:val="28"/>
+        </w:rPr>
+        <w:t>中的持久化方案</w:t>
+      </w:r>
+      <w:r>
+        <w:rPr>
+          <w:rFonts w:ascii="Times New Roman" w:hAnsi="Times New Roman" w:cs="Times New Roman"/>
+          <w:sz w:val="24"/>
+          <w:szCs w:val="28"/>
+        </w:rPr>
+        <w:t>Volume</w:t>
+      </w:r>
+      <w:r>
+        <w:rPr>
+          <w:rFonts w:ascii="Times New Roman" w:hAnsi="Times New Roman" w:cs="Times New Roman"/>
+          <w:sz w:val="24"/>
+          <w:szCs w:val="28"/>
+        </w:rPr>
+        <w:t>。</w:t>
+      </w:r>
+      <w:r>
+        <w:rPr>
+          <w:rFonts w:ascii="Times New Roman" w:hAnsi="Times New Roman" w:cs="Times New Roman"/>
+          <w:sz w:val="24"/>
+          <w:szCs w:val="28"/>
+        </w:rPr>
+        <w:t>PersistentVolumes</w:t>
+      </w:r>
+      <w:r>
+        <w:rPr>
+          <w:rFonts w:ascii="Times New Roman" w:hAnsi="Times New Roman" w:cs="Times New Roman"/>
+          <w:sz w:val="24"/>
+          <w:szCs w:val="28"/>
+        </w:rPr>
+        <w:t>以及</w:t>
+      </w:r>
+      <w:r>
+        <w:rPr>
+          <w:rFonts w:ascii="Times New Roman" w:hAnsi="Times New Roman" w:cs="Times New Roman"/>
+          <w:sz w:val="24"/>
+          <w:szCs w:val="28"/>
+        </w:rPr>
+        <w:t>PersistentVolumesClaims</w:t>
+      </w:r>
+      <w:r>
+        <w:rPr>
+          <w:rFonts w:ascii="Times New Roman" w:hAnsi="Times New Roman" w:cs="Times New Roman"/>
+          <w:sz w:val="24"/>
+          <w:szCs w:val="28"/>
+        </w:rPr>
+        <w:t>的基本原理等。</w:t>
+      </w:r>
+    </w:p>
+    <w:p>
+      <w:pPr>
+        <w:spacing w:line="360" w:lineRule="auto"/>
+        <w:rPr>
+          <w:rFonts w:ascii="Times New Roman" w:hAnsi="Times New Roman" w:cs="Times New Roman" w:hint="eastAsia"/>
+          <w:sz w:val="24"/>
+          <w:szCs w:val="28"/>
+        </w:rPr>
+      </w:pPr>
+    </w:p>
+    <w:p>
+      <w:pPr>
         <w:pStyle w:val="1"/>
         <w:spacing w:line="360" w:lineRule="auto"/>
       </w:pPr>
       <w:r>
-        <w:rPr>
-          <w:rFonts w:hint="eastAsia"/>
-        </w:rPr>
         <w:t>工程</w:t>
       </w:r>
       <w:r>
@@ -303,12 +399,29 @@
     <w:p>
       <w:pPr>
         <w:pStyle w:val="2"/>
+        <w:numPr>
+          <w:ilvl w:val="0"/>
+          <w:numId w:val="0"/>
+        </w:numPr>
+        <w:ind w:left="284"/>
       </w:pPr>
       <w:r>
         <w:rPr>
           <w:rFonts w:hint="eastAsia"/>
         </w:rPr>
-        <w:t>青岛旅游网站项目——刘雨晴</w:t>
+        <w:t>2</w:t>
+      </w:r>
+      <w:r>
+        <w:t>.1</w:t>
+      </w:r>
+      <w:r>
+        <w:t>青岛旅游网站项目</w:t>
+      </w:r>
+      <w:r>
+        <w:t>——</w:t>
+      </w:r>
+      <w:r>
+        <w:t>刘雨晴</w:t>
       </w:r>
     </w:p>
     <w:p>
@@ -324,7 +437,7 @@
       </w:pPr>
       <w:r>
         <w:rPr>
-          <w:rFonts w:ascii="Times New Roman" w:eastAsia="宋体" w:hAnsi="Times New Roman" w:cs="Times New Roman" w:hint="eastAsia"/>
+          <w:rFonts w:ascii="Times New Roman" w:eastAsia="宋体" w:hAnsi="Times New Roman" w:cs="Times New Roman"/>
           <w:sz w:val="24"/>
           <w:szCs w:val="24"/>
         </w:rPr>
@@ -332,59 +445,131 @@
       </w:r>
       <w:r>
         <w:rPr>
-          <w:rFonts w:ascii="Times New Roman" w:eastAsia="宋体" w:hAnsi="Times New Roman" w:cs="Times New Roman" w:hint="eastAsia"/>
-          <w:sz w:val="24"/>
-          <w:szCs w:val="24"/>
-        </w:rPr>
-        <w:t>D</w:t>
-      </w:r>
-      <w:r>
-        <w:rPr>
-          <w:rFonts w:ascii="Times New Roman" w:eastAsia="宋体" w:hAnsi="Times New Roman" w:cs="Times New Roman"/>
-          <w:sz w:val="24"/>
-          <w:szCs w:val="24"/>
-        </w:rPr>
-        <w:t>jango</w:t>
-      </w:r>
-      <w:r>
-        <w:rPr>
-          <w:rFonts w:ascii="Times New Roman" w:eastAsia="宋体" w:hAnsi="Times New Roman" w:cs="Times New Roman"/>
-          <w:sz w:val="24"/>
-          <w:szCs w:val="24"/>
-        </w:rPr>
-        <w:t>框架，同时建立起</w:t>
-      </w:r>
-      <w:r>
-        <w:rPr>
-          <w:rFonts w:ascii="Times New Roman" w:eastAsia="宋体" w:hAnsi="Times New Roman" w:cs="Times New Roman" w:hint="eastAsia"/>
-          <w:sz w:val="24"/>
-          <w:szCs w:val="24"/>
-        </w:rPr>
-        <w:t>项目开发的必要环境</w:t>
-      </w:r>
-      <w:r>
-        <w:rPr>
-          <w:rFonts w:ascii="Times New Roman" w:eastAsia="宋体" w:hAnsi="Times New Roman" w:cs="Times New Roman" w:hint="eastAsia"/>
-          <w:sz w:val="24"/>
-          <w:szCs w:val="24"/>
-        </w:rPr>
-        <w:t>。</w:t>
+          <w:rFonts w:ascii="Times New Roman" w:eastAsia="宋体" w:hAnsi="Times New Roman" w:cs="Times New Roman"/>
+          <w:sz w:val="24"/>
+          <w:szCs w:val="24"/>
+        </w:rPr>
+        <w:t>Django</w:t>
+      </w:r>
+      <w:r>
+        <w:rPr>
+          <w:rFonts w:ascii="Times New Roman" w:eastAsia="宋体" w:hAnsi="Times New Roman" w:cs="Times New Roman"/>
+          <w:sz w:val="24"/>
+          <w:szCs w:val="24"/>
+        </w:rPr>
+        <w:t>框架，同时建立起项目开发的必要环境。</w:t>
       </w:r>
     </w:p>
-    <w:p/>
+    <w:p>
+      <w:pPr>
+        <w:pStyle w:val="2"/>
+      </w:pPr>
+      <w:r>
+        <w:t xml:space="preserve">2.2 </w:t>
+      </w:r>
+      <w:r>
+        <w:t>青岛旅游</w:t>
+      </w:r>
+      <w:r>
+        <w:rPr>
+          <w:rFonts w:hint="eastAsia"/>
+        </w:rPr>
+        <w:t>网站</w:t>
+      </w:r>
+      <w:r>
+        <w:t>项目</w:t>
+      </w:r>
+      <w:r>
+        <w:t>——</w:t>
+      </w:r>
+      <w:r>
+        <w:t>尚超</w:t>
+      </w:r>
+    </w:p>
+    <w:p>
+      <w:pPr>
+        <w:rPr>
+          <w:rFonts w:ascii="Times New Roman" w:hAnsi="Times New Roman" w:cs="Times New Roman"/>
+          <w:sz w:val="24"/>
+          <w:szCs w:val="28"/>
+        </w:rPr>
+      </w:pPr>
+      <w:r>
+        <w:rPr>
+          <w:rFonts w:ascii="Times New Roman" w:hAnsi="Times New Roman" w:cs="Times New Roman"/>
+          <w:sz w:val="24"/>
+          <w:szCs w:val="28"/>
+        </w:rPr>
+        <w:t>本周主要工作是熟悉了青岛旅游项目，搭建项目环境。并且开会讨论了青岛旅游项目的</w:t>
+      </w:r>
+      <w:r>
+        <w:rPr>
+          <w:rFonts w:ascii="Times New Roman" w:hAnsi="Times New Roman" w:cs="Times New Roman" w:hint="eastAsia"/>
+          <w:sz w:val="24"/>
+          <w:szCs w:val="28"/>
+        </w:rPr>
+        <w:t>组织时间安排与任务分工。熟悉</w:t>
+      </w:r>
+      <w:r>
+        <w:rPr>
+          <w:rFonts w:ascii="Times New Roman" w:hAnsi="Times New Roman" w:cs="Times New Roman" w:hint="eastAsia"/>
+          <w:sz w:val="24"/>
+          <w:szCs w:val="28"/>
+        </w:rPr>
+        <w:t>了</w:t>
+      </w:r>
+      <w:r>
+        <w:rPr>
+          <w:rFonts w:ascii="Times New Roman" w:hAnsi="Times New Roman" w:cs="Times New Roman" w:hint="eastAsia"/>
+          <w:sz w:val="24"/>
+          <w:szCs w:val="28"/>
+        </w:rPr>
+        <w:t>Web</w:t>
+      </w:r>
+      <w:r>
+        <w:rPr>
+          <w:rFonts w:ascii="Times New Roman" w:hAnsi="Times New Roman" w:cs="Times New Roman" w:hint="eastAsia"/>
+          <w:sz w:val="24"/>
+          <w:szCs w:val="28"/>
+        </w:rPr>
+        <w:t>框架</w:t>
+      </w:r>
+      <w:r>
+        <w:rPr>
+          <w:rFonts w:ascii="Times New Roman" w:hAnsi="Times New Roman" w:cs="Times New Roman" w:hint="eastAsia"/>
+          <w:sz w:val="24"/>
+          <w:szCs w:val="28"/>
+        </w:rPr>
+        <w:t>Django</w:t>
+      </w:r>
+      <w:r>
+        <w:rPr>
+          <w:rFonts w:ascii="Times New Roman" w:hAnsi="Times New Roman" w:cs="Times New Roman" w:hint="eastAsia"/>
+          <w:sz w:val="24"/>
+          <w:szCs w:val="28"/>
+        </w:rPr>
+        <w:t>的基本结构。</w:t>
+      </w:r>
+    </w:p>
+    <w:p>
+      <w:pPr>
+        <w:pStyle w:val="2"/>
+        <w:numPr>
+          <w:ilvl w:val="0"/>
+          <w:numId w:val="0"/>
+        </w:numPr>
+        <w:rPr>
+          <w:rFonts w:hint="eastAsia"/>
+        </w:rPr>
+      </w:pPr>
+    </w:p>
     <w:p>
       <w:pPr>
         <w:pStyle w:val="1"/>
         <w:spacing w:line="360" w:lineRule="auto"/>
       </w:pPr>
       <w:r>
-        <w:rPr>
-          <w:rFonts w:hint="eastAsia"/>
-        </w:rPr>
-        <w:t>项目</w:t>
-      </w:r>
-      <w:r>
-        <w:t>进展</w:t>
+        <w:t>项目进展</w:t>
       </w:r>
     </w:p>
     <w:p>
@@ -398,16 +583,16 @@
         <w:ind w:left="709"/>
       </w:pPr>
       <w:r>
-        <w:rPr>
-          <w:rFonts w:hint="eastAsia"/>
-        </w:rPr>
         <w:t>知识图谱技术</w:t>
       </w:r>
       <w:r>
-        <w:rPr>
-          <w:rFonts w:hint="eastAsia"/>
-        </w:rPr>
-        <w:t>报告文档——全组</w:t>
+        <w:t>报告文档</w:t>
+      </w:r>
+      <w:r>
+        <w:t>——</w:t>
+      </w:r>
+      <w:r>
+        <w:t>全组</w:t>
       </w:r>
     </w:p>
     <w:p>
@@ -423,7 +608,7 @@
       </w:pPr>
       <w:r>
         <w:rPr>
-          <w:rFonts w:ascii="Times New Roman" w:eastAsia="宋体" w:hAnsi="Times New Roman" w:cs="Times New Roman" w:hint="eastAsia"/>
+          <w:rFonts w:ascii="Times New Roman" w:eastAsia="宋体" w:hAnsi="Times New Roman" w:cs="Times New Roman"/>
           <w:sz w:val="24"/>
           <w:szCs w:val="24"/>
         </w:rPr>
@@ -431,7 +616,7 @@
       </w:r>
       <w:r>
         <w:rPr>
-          <w:rFonts w:ascii="Times New Roman" w:eastAsia="宋体" w:hAnsi="Times New Roman" w:cs="Times New Roman" w:hint="eastAsia"/>
+          <w:rFonts w:ascii="Times New Roman" w:eastAsia="宋体" w:hAnsi="Times New Roman" w:cs="Times New Roman"/>
           <w:sz w:val="24"/>
           <w:szCs w:val="24"/>
         </w:rPr>
@@ -439,7 +624,7 @@
       </w:r>
       <w:r>
         <w:rPr>
-          <w:rFonts w:ascii="Times New Roman" w:eastAsia="宋体" w:hAnsi="Times New Roman" w:cs="Times New Roman" w:hint="eastAsia"/>
+          <w:rFonts w:ascii="Times New Roman" w:eastAsia="宋体" w:hAnsi="Times New Roman" w:cs="Times New Roman"/>
           <w:sz w:val="24"/>
           <w:szCs w:val="24"/>
         </w:rPr>
@@ -452,7 +637,7 @@
         <w:pStyle w:val="af8"/>
         <w:spacing w:line="360" w:lineRule="auto"/>
         <w:rPr>
-          <w:rFonts w:ascii="Times New Roman" w:eastAsia="宋体" w:hAnsi="Times New Roman" w:cs="Times New Roman" w:hint="eastAsia"/>
+          <w:rFonts w:ascii="Times New Roman" w:eastAsia="宋体" w:hAnsi="Times New Roman" w:cs="Times New Roman"/>
           <w:sz w:val="24"/>
           <w:szCs w:val="24"/>
         </w:rPr>
@@ -461,28 +646,28 @@
         <w:r>
           <w:rPr>
             <w:rStyle w:val="af6"/>
-            <w:rFonts w:hint="eastAsia"/>
+            <w:rFonts w:ascii="Times New Roman" w:hAnsi="Times New Roman" w:cs="Times New Roman"/>
           </w:rPr>
           <w:t>刘雨晴</w:t>
         </w:r>
         <w:r>
           <w:rPr>
             <w:rStyle w:val="af6"/>
-            <w:rFonts w:hint="eastAsia"/>
+            <w:rFonts w:ascii="Times New Roman" w:hAnsi="Times New Roman" w:cs="Times New Roman"/>
           </w:rPr>
           <w:t>-</w:t>
         </w:r>
         <w:r>
           <w:rPr>
             <w:rStyle w:val="af6"/>
-            <w:rFonts w:hint="eastAsia"/>
+            <w:rFonts w:ascii="Times New Roman" w:hAnsi="Times New Roman" w:cs="Times New Roman"/>
           </w:rPr>
           <w:t>知识融合现状</w:t>
         </w:r>
         <w:r>
           <w:rPr>
             <w:rStyle w:val="af6"/>
-            <w:rFonts w:hint="eastAsia"/>
+            <w:rFonts w:ascii="Times New Roman" w:hAnsi="Times New Roman" w:cs="Times New Roman"/>
           </w:rPr>
           <w:t xml:space="preserve"> - v1.docx</w:t>
         </w:r>
@@ -500,6 +685,129 @@
           <w:szCs w:val="24"/>
         </w:rPr>
       </w:pPr>
+      <w:r>
+        <w:rPr>
+          <w:rFonts w:ascii="Times New Roman" w:eastAsia="宋体" w:hAnsi="Times New Roman" w:cs="Times New Roman"/>
+          <w:sz w:val="24"/>
+          <w:szCs w:val="24"/>
+        </w:rPr>
+        <w:fldChar w:fldCharType="begin"/>
+      </w:r>
+      <w:r>
+        <w:rPr>
+          <w:rFonts w:ascii="Times New Roman" w:eastAsia="宋体" w:hAnsi="Times New Roman" w:cs="Times New Roman"/>
+          <w:sz w:val="24"/>
+          <w:szCs w:val="24"/>
+        </w:rPr>
+        <w:instrText xml:space="preserve"> </w:instrText>
+      </w:r>
+      <w:r>
+        <w:rPr>
+          <w:rFonts w:ascii="Times New Roman" w:eastAsia="宋体" w:hAnsi="Times New Roman" w:cs="Times New Roman" w:hint="eastAsia"/>
+          <w:sz w:val="24"/>
+          <w:szCs w:val="24"/>
+        </w:rPr>
+        <w:instrText>HYPERLINK "</w:instrText>
+      </w:r>
+      <w:r>
+        <w:rPr>
+          <w:rFonts w:ascii="Times New Roman" w:eastAsia="宋体" w:hAnsi="Times New Roman" w:cs="Times New Roman" w:hint="eastAsia"/>
+          <w:sz w:val="24"/>
+          <w:szCs w:val="24"/>
+        </w:rPr>
+        <w:instrText>尚超</w:instrText>
+      </w:r>
+      <w:r>
+        <w:rPr>
+          <w:rFonts w:ascii="Times New Roman" w:eastAsia="宋体" w:hAnsi="Times New Roman" w:cs="Times New Roman" w:hint="eastAsia"/>
+          <w:sz w:val="24"/>
+          <w:szCs w:val="24"/>
+        </w:rPr>
+        <w:instrText>+</w:instrText>
+      </w:r>
+      <w:r>
+        <w:rPr>
+          <w:rFonts w:ascii="Times New Roman" w:eastAsia="宋体" w:hAnsi="Times New Roman" w:cs="Times New Roman" w:hint="eastAsia"/>
+          <w:sz w:val="24"/>
+          <w:szCs w:val="24"/>
+        </w:rPr>
+        <w:instrText>知识库生成</w:instrText>
+      </w:r>
+      <w:r>
+        <w:rPr>
+          <w:rFonts w:ascii="Times New Roman" w:eastAsia="宋体" w:hAnsi="Times New Roman" w:cs="Times New Roman" w:hint="eastAsia"/>
+          <w:sz w:val="24"/>
+          <w:szCs w:val="24"/>
+        </w:rPr>
+        <w:instrText>.docx"</w:instrText>
+      </w:r>
+      <w:r>
+        <w:rPr>
+          <w:rFonts w:ascii="Times New Roman" w:eastAsia="宋体" w:hAnsi="Times New Roman" w:cs="Times New Roman"/>
+          <w:sz w:val="24"/>
+          <w:szCs w:val="24"/>
+        </w:rPr>
+        <w:instrText xml:space="preserve"> </w:instrText>
+      </w:r>
+      <w:r>
+        <w:rPr>
+          <w:rFonts w:ascii="Times New Roman" w:eastAsia="宋体" w:hAnsi="Times New Roman" w:cs="Times New Roman"/>
+          <w:sz w:val="24"/>
+          <w:szCs w:val="24"/>
+        </w:rPr>
+      </w:r>
+      <w:r>
+        <w:rPr>
+          <w:rFonts w:ascii="Times New Roman" w:eastAsia="宋体" w:hAnsi="Times New Roman" w:cs="Times New Roman"/>
+          <w:sz w:val="24"/>
+          <w:szCs w:val="24"/>
+        </w:rPr>
+        <w:fldChar w:fldCharType="separate"/>
+      </w:r>
+      <w:r>
+        <w:rPr>
+          <w:rStyle w:val="af6"/>
+          <w:rFonts w:ascii="Times New Roman" w:eastAsia="宋体" w:hAnsi="Times New Roman" w:cs="Times New Roman" w:hint="eastAsia"/>
+          <w:sz w:val="24"/>
+          <w:szCs w:val="24"/>
+        </w:rPr>
+        <w:t>尚超</w:t>
+      </w:r>
+      <w:r>
+        <w:rPr>
+          <w:rStyle w:val="af6"/>
+          <w:rFonts w:ascii="Times New Roman" w:eastAsia="宋体" w:hAnsi="Times New Roman" w:cs="Times New Roman" w:hint="eastAsia"/>
+          <w:sz w:val="24"/>
+          <w:szCs w:val="24"/>
+        </w:rPr>
+        <w:t>+</w:t>
+      </w:r>
+      <w:r>
+        <w:rPr>
+          <w:rStyle w:val="af6"/>
+          <w:rFonts w:ascii="Times New Roman" w:eastAsia="宋体" w:hAnsi="Times New Roman" w:cs="Times New Roman" w:hint="eastAsia"/>
+          <w:sz w:val="24"/>
+          <w:szCs w:val="24"/>
+        </w:rPr>
+        <w:t>知识库生成</w:t>
+      </w:r>
+      <w:r>
+        <w:rPr>
+          <w:rStyle w:val="af6"/>
+          <w:rFonts w:ascii="Times New Roman" w:eastAsia="宋体" w:hAnsi="Times New Roman" w:cs="Times New Roman" w:hint="eastAsia"/>
+          <w:sz w:val="24"/>
+          <w:szCs w:val="24"/>
+        </w:rPr>
+        <w:t>.docx</w:t>
+      </w:r>
+      <w:r>
+        <w:rPr>
+          <w:rFonts w:ascii="Times New Roman" w:eastAsia="宋体" w:hAnsi="Times New Roman" w:cs="Times New Roman"/>
+          <w:sz w:val="24"/>
+          <w:szCs w:val="24"/>
+        </w:rPr>
+        <w:fldChar w:fldCharType="end"/>
+      </w:r>
     </w:p>
     <w:p>
       <w:pPr>
@@ -507,9 +815,6 @@
         <w:spacing w:line="360" w:lineRule="auto"/>
       </w:pPr>
       <w:r>
-        <w:rPr>
-          <w:rFonts w:hint="eastAsia"/>
-        </w:rPr>
         <w:t>其它工作</w:t>
       </w:r>
     </w:p>
@@ -532,13 +837,7 @@
         <w:spacing w:line="360" w:lineRule="auto"/>
       </w:pPr>
       <w:r>
-        <w:t>学术</w:t>
-      </w:r>
-      <w:r>
-        <w:rPr>
-          <w:rFonts w:hint="eastAsia"/>
-        </w:rPr>
-        <w:t>方面</w:t>
+        <w:t>学术方面</w:t>
       </w:r>
     </w:p>
     <w:p>
@@ -558,7 +857,7 @@
       </w:pPr>
       <w:r>
         <w:rPr>
-          <w:rFonts w:ascii="Times New Roman" w:eastAsia="宋体" w:hAnsi="Times New Roman" w:cs="Times New Roman" w:hint="eastAsia"/>
+          <w:rFonts w:ascii="Times New Roman" w:eastAsia="宋体" w:hAnsi="Times New Roman" w:cs="Times New Roman"/>
           <w:sz w:val="24"/>
           <w:szCs w:val="24"/>
         </w:rPr>
@@ -566,7 +865,7 @@
       </w:r>
       <w:r>
         <w:rPr>
-          <w:rFonts w:ascii="Times New Roman" w:eastAsia="宋体" w:hAnsi="Times New Roman" w:cs="Times New Roman" w:hint="eastAsia"/>
+          <w:rFonts w:ascii="Times New Roman" w:eastAsia="宋体" w:hAnsi="Times New Roman" w:cs="Times New Roman"/>
           <w:sz w:val="24"/>
           <w:szCs w:val="24"/>
         </w:rPr>
@@ -574,7 +873,7 @@
       </w:r>
       <w:r>
         <w:rPr>
-          <w:rFonts w:ascii="Times New Roman" w:eastAsia="宋体" w:hAnsi="Times New Roman" w:cs="Times New Roman" w:hint="eastAsia"/>
+          <w:rFonts w:ascii="Times New Roman" w:eastAsia="宋体" w:hAnsi="Times New Roman" w:cs="Times New Roman"/>
           <w:sz w:val="24"/>
           <w:szCs w:val="24"/>
         </w:rPr>
@@ -582,7 +881,7 @@
       </w:r>
       <w:r>
         <w:rPr>
-          <w:rFonts w:ascii="Times New Roman" w:eastAsia="宋体" w:hAnsi="Times New Roman" w:cs="Times New Roman" w:hint="eastAsia"/>
+          <w:rFonts w:ascii="Times New Roman" w:eastAsia="宋体" w:hAnsi="Times New Roman" w:cs="Times New Roman"/>
           <w:sz w:val="24"/>
           <w:szCs w:val="24"/>
         </w:rPr>
@@ -590,7 +889,7 @@
       </w:r>
       <w:r>
         <w:rPr>
-          <w:rFonts w:ascii="Times New Roman" w:eastAsia="宋体" w:hAnsi="Times New Roman" w:cs="Times New Roman" w:hint="eastAsia"/>
+          <w:rFonts w:ascii="Times New Roman" w:eastAsia="宋体" w:hAnsi="Times New Roman" w:cs="Times New Roman"/>
           <w:sz w:val="24"/>
           <w:szCs w:val="24"/>
         </w:rPr>
@@ -607,9 +906,6 @@
         <w:spacing w:line="360" w:lineRule="auto"/>
       </w:pPr>
       <w:r>
-        <w:rPr>
-          <w:rFonts w:hint="eastAsia"/>
-        </w:rPr>
         <w:t>工程方面</w:t>
       </w:r>
     </w:p>
@@ -620,10 +916,13 @@
           <w:numId w:val="5"/>
         </w:numPr>
         <w:ind w:firstLine="0"/>
-      </w:pPr>
-      <w:r>
-        <w:rPr>
-          <w:rFonts w:hint="eastAsia"/>
+        <w:rPr>
+          <w:rFonts w:ascii="Times New Roman" w:hAnsi="Times New Roman" w:cs="Times New Roman"/>
+        </w:rPr>
+      </w:pPr>
+      <w:r>
+        <w:rPr>
+          <w:rFonts w:ascii="Times New Roman" w:hAnsi="Times New Roman" w:cs="Times New Roman"/>
           <w:sz w:val="24"/>
           <w:szCs w:val="24"/>
         </w:rPr>
@@ -631,7 +930,7 @@
       </w:r>
       <w:r>
         <w:rPr>
-          <w:rFonts w:hint="eastAsia"/>
+          <w:rFonts w:ascii="Times New Roman" w:hAnsi="Times New Roman" w:cs="Times New Roman"/>
           <w:sz w:val="24"/>
           <w:szCs w:val="24"/>
         </w:rPr>
@@ -639,7 +938,7 @@
       </w:r>
       <w:r>
         <w:rPr>
-          <w:rFonts w:hint="eastAsia"/>
+          <w:rFonts w:ascii="Times New Roman" w:hAnsi="Times New Roman" w:cs="Times New Roman"/>
           <w:sz w:val="24"/>
           <w:szCs w:val="24"/>
         </w:rPr>
@@ -2598,6 +2897,10 @@
 </file>
 
 <file path=customXml/item1.xml><?xml version="1.0" encoding="utf-8"?>
+<b:Sources xmlns:b="http://schemas.openxmlformats.org/officeDocument/2006/bibliography" xmlns="http://schemas.openxmlformats.org/officeDocument/2006/bibliography" SelectedStyle="\APASixthEditionOfficeOnline.xsl" StyleName="APA" Version="6"/>
+</file>
+
+<file path=customXml/item2.xml><?xml version="1.0" encoding="utf-8"?>
 <s:customData xmlns="http://www.wps.cn/officeDocument/2013/wpsCustomData" xmlns:s="http://www.wps.cn/officeDocument/2013/wpsCustomData">
   <customSectProps>
     <customSectPr/>
@@ -2605,22 +2908,18 @@
 </s:customData>
 </file>
 
-<file path=customXml/item2.xml><?xml version="1.0" encoding="utf-8"?>
-<b:Sources xmlns:b="http://schemas.openxmlformats.org/officeDocument/2006/bibliography" xmlns="http://schemas.openxmlformats.org/officeDocument/2006/bibliography" SelectedStyle="\APASixthEditionOfficeOnline.xsl" StyleName="APA" Version="6"/>
+<file path=customXml/itemProps1.xml><?xml version="1.0" encoding="utf-8"?>
+<ds:datastoreItem xmlns:ds="http://schemas.openxmlformats.org/officeDocument/2006/customXml" ds:itemID="{5DBB3C90-2E1D-4C65-AD9F-5C25C74967B4}">
+  <ds:schemaRefs>
+    <ds:schemaRef ds:uri="http://schemas.openxmlformats.org/officeDocument/2006/bibliography"/>
+  </ds:schemaRefs>
+</ds:datastoreItem>
 </file>
 
-<file path=customXml/itemProps1.xml><?xml version="1.0" encoding="utf-8"?>
+<file path=customXml/itemProps2.xml><?xml version="1.0" encoding="utf-8"?>
 <ds:datastoreItem xmlns:ds="http://schemas.openxmlformats.org/officeDocument/2006/customXml" ds:itemID="{B1977F7D-205B-4081-913C-38D41E755F92}">
   <ds:schemaRefs>
     <ds:schemaRef ds:uri="http://www.wps.cn/officeDocument/2013/wpsCustomData"/>
   </ds:schemaRefs>
 </ds:datastoreItem>
-</file>
-
-<file path=customXml/itemProps2.xml><?xml version="1.0" encoding="utf-8"?>
-<ds:datastoreItem xmlns:ds="http://schemas.openxmlformats.org/officeDocument/2006/customXml" ds:itemID="{5DBB3C90-2E1D-4C65-AD9F-5C25C74967B4}">
-  <ds:schemaRefs>
-    <ds:schemaRef ds:uri="http://schemas.openxmlformats.org/officeDocument/2006/bibliography"/>
-  </ds:schemaRefs>
-</ds:datastoreItem>
 </file>
--- a/2021.07/2021.06.28-2021.07.02/0.20210628-20210702智能软工组周报.docx
+++ b/2021.07/2021.06.28-2021.07.02/0.20210628-20210702智能软工组周报.docx
@@ -56,7 +56,7 @@
         <w:rPr>
           <w:rFonts w:ascii="Times New Roman" w:hAnsi="Times New Roman" w:cs="Times New Roman"/>
         </w:rPr>
-        <w:t>X</w:t>
+        <w:t>1</w:t>
       </w:r>
       <w:r>
         <w:rPr>
@@ -68,7 +68,7 @@
         <w:rPr>
           <w:rFonts w:ascii="Times New Roman" w:hAnsi="Times New Roman" w:cs="Times New Roman"/>
         </w:rPr>
-        <w:t>X</w:t>
+        <w:t>6</w:t>
       </w:r>
       <w:r>
         <w:rPr>
@@ -80,7 +80,7 @@
         <w:rPr>
           <w:rFonts w:ascii="Times New Roman" w:hAnsi="Times New Roman" w:cs="Times New Roman"/>
         </w:rPr>
-        <w:t>X</w:t>
+        <w:t>28</w:t>
       </w:r>
       <w:r>
         <w:rPr>
@@ -98,7 +98,7 @@
         <w:rPr>
           <w:rFonts w:ascii="Times New Roman" w:hAnsi="Times New Roman" w:cs="Times New Roman"/>
         </w:rPr>
-        <w:t>X</w:t>
+        <w:t>1</w:t>
       </w:r>
       <w:r>
         <w:rPr>
@@ -110,7 +110,7 @@
         <w:rPr>
           <w:rFonts w:ascii="Times New Roman" w:hAnsi="Times New Roman" w:cs="Times New Roman"/>
         </w:rPr>
-        <w:t>X</w:t>
+        <w:t>7</w:t>
       </w:r>
       <w:r>
         <w:rPr>
@@ -122,7 +122,7 @@
         <w:rPr>
           <w:rFonts w:ascii="Times New Roman" w:hAnsi="Times New Roman" w:cs="Times New Roman"/>
         </w:rPr>
-        <w:t>X</w:t>
+        <w:t>2</w:t>
       </w:r>
       <w:r>
         <w:rPr>
@@ -279,110 +279,240 @@
     <w:p>
       <w:pPr>
         <w:spacing w:line="360" w:lineRule="auto"/>
-        <w:rPr>
-          <w:rFonts w:ascii="Times New Roman" w:hAnsi="Times New Roman" w:cs="Times New Roman"/>
-          <w:sz w:val="24"/>
-          <w:szCs w:val="28"/>
-        </w:rPr>
-      </w:pPr>
-      <w:r>
-        <w:rPr>
-          <w:rFonts w:ascii="Times New Roman" w:hAnsi="Times New Roman" w:cs="Times New Roman"/>
-          <w:sz w:val="24"/>
-          <w:szCs w:val="28"/>
-        </w:rPr>
-        <w:t>本周继续学习</w:t>
-      </w:r>
-      <w:r>
-        <w:rPr>
-          <w:rFonts w:ascii="Times New Roman" w:hAnsi="Times New Roman" w:cs="Times New Roman"/>
-          <w:sz w:val="24"/>
-          <w:szCs w:val="28"/>
+        <w:ind w:firstLineChars="200" w:firstLine="480"/>
+        <w:rPr>
+          <w:rFonts w:ascii="Times New Roman" w:eastAsia="宋体" w:hAnsi="Times New Roman" w:cs="Times New Roman" w:hint="eastAsia"/>
+          <w:sz w:val="24"/>
+          <w:szCs w:val="24"/>
+        </w:rPr>
+      </w:pPr>
+      <w:bookmarkStart w:id="0" w:name="_Hlk76308678"/>
+      <w:r>
+        <w:rPr>
+          <w:rFonts w:ascii="Times New Roman" w:eastAsia="宋体" w:hAnsi="Times New Roman" w:cs="Times New Roman" w:hint="eastAsia"/>
+          <w:sz w:val="24"/>
+          <w:szCs w:val="24"/>
+        </w:rPr>
+        <w:t>本周</w:t>
+      </w:r>
+      <w:r>
+        <w:rPr>
+          <w:rFonts w:ascii="Times New Roman" w:eastAsia="宋体" w:hAnsi="Times New Roman" w:cs="Times New Roman" w:hint="eastAsia"/>
+          <w:sz w:val="24"/>
+          <w:szCs w:val="24"/>
+        </w:rPr>
+        <w:t>尚超同学</w:t>
+      </w:r>
+      <w:r>
+        <w:rPr>
+          <w:rFonts w:ascii="Times New Roman" w:eastAsia="宋体" w:hAnsi="Times New Roman" w:cs="Times New Roman" w:hint="eastAsia"/>
+          <w:sz w:val="24"/>
+          <w:szCs w:val="24"/>
+        </w:rPr>
+        <w:t>继续学习</w:t>
+      </w:r>
+      <w:r>
+        <w:rPr>
+          <w:rFonts w:ascii="Times New Roman" w:eastAsia="宋体" w:hAnsi="Times New Roman" w:cs="Times New Roman" w:hint="eastAsia"/>
+          <w:sz w:val="24"/>
+          <w:szCs w:val="24"/>
         </w:rPr>
         <w:t>Kubernetes in action</w:t>
       </w:r>
       <w:r>
         <w:rPr>
-          <w:rFonts w:ascii="Times New Roman" w:hAnsi="Times New Roman" w:cs="Times New Roman"/>
-          <w:sz w:val="24"/>
-          <w:szCs w:val="28"/>
+          <w:rFonts w:ascii="Times New Roman" w:eastAsia="宋体" w:hAnsi="Times New Roman" w:cs="Times New Roman" w:hint="eastAsia"/>
+          <w:sz w:val="24"/>
+          <w:szCs w:val="24"/>
         </w:rPr>
         <w:t>，学习了在</w:t>
       </w:r>
       <w:r>
         <w:rPr>
-          <w:rFonts w:ascii="Times New Roman" w:hAnsi="Times New Roman" w:cs="Times New Roman"/>
-          <w:sz w:val="24"/>
-          <w:szCs w:val="28"/>
+          <w:rFonts w:ascii="Times New Roman" w:eastAsia="宋体" w:hAnsi="Times New Roman" w:cs="Times New Roman" w:hint="eastAsia"/>
+          <w:sz w:val="24"/>
+          <w:szCs w:val="24"/>
         </w:rPr>
         <w:t>k8s</w:t>
       </w:r>
       <w:r>
         <w:rPr>
-          <w:rFonts w:ascii="Times New Roman" w:hAnsi="Times New Roman" w:cs="Times New Roman"/>
-          <w:sz w:val="24"/>
-          <w:szCs w:val="28"/>
+          <w:rFonts w:ascii="Times New Roman" w:eastAsia="宋体" w:hAnsi="Times New Roman" w:cs="Times New Roman" w:hint="eastAsia"/>
+          <w:sz w:val="24"/>
+          <w:szCs w:val="24"/>
         </w:rPr>
         <w:t>中的持久化方案</w:t>
       </w:r>
       <w:r>
         <w:rPr>
-          <w:rFonts w:ascii="Times New Roman" w:hAnsi="Times New Roman" w:cs="Times New Roman"/>
-          <w:sz w:val="24"/>
-          <w:szCs w:val="28"/>
+          <w:rFonts w:ascii="Times New Roman" w:eastAsia="宋体" w:hAnsi="Times New Roman" w:cs="Times New Roman" w:hint="eastAsia"/>
+          <w:sz w:val="24"/>
+          <w:szCs w:val="24"/>
         </w:rPr>
         <w:t>Volume</w:t>
       </w:r>
       <w:r>
         <w:rPr>
-          <w:rFonts w:ascii="Times New Roman" w:hAnsi="Times New Roman" w:cs="Times New Roman"/>
-          <w:sz w:val="24"/>
-          <w:szCs w:val="28"/>
+          <w:rFonts w:ascii="Times New Roman" w:eastAsia="宋体" w:hAnsi="Times New Roman" w:cs="Times New Roman" w:hint="eastAsia"/>
+          <w:sz w:val="24"/>
+          <w:szCs w:val="24"/>
         </w:rPr>
         <w:t>。</w:t>
       </w:r>
       <w:r>
         <w:rPr>
-          <w:rFonts w:ascii="Times New Roman" w:hAnsi="Times New Roman" w:cs="Times New Roman"/>
-          <w:sz w:val="24"/>
-          <w:szCs w:val="28"/>
+          <w:rFonts w:ascii="Times New Roman" w:eastAsia="宋体" w:hAnsi="Times New Roman" w:cs="Times New Roman" w:hint="eastAsia"/>
+          <w:sz w:val="24"/>
+          <w:szCs w:val="24"/>
         </w:rPr>
         <w:t>PersistentVolumes</w:t>
       </w:r>
       <w:r>
         <w:rPr>
-          <w:rFonts w:ascii="Times New Roman" w:hAnsi="Times New Roman" w:cs="Times New Roman"/>
-          <w:sz w:val="24"/>
-          <w:szCs w:val="28"/>
+          <w:rFonts w:ascii="Times New Roman" w:eastAsia="宋体" w:hAnsi="Times New Roman" w:cs="Times New Roman" w:hint="eastAsia"/>
+          <w:sz w:val="24"/>
+          <w:szCs w:val="24"/>
         </w:rPr>
         <w:t>以及</w:t>
       </w:r>
       <w:r>
         <w:rPr>
-          <w:rFonts w:ascii="Times New Roman" w:hAnsi="Times New Roman" w:cs="Times New Roman"/>
-          <w:sz w:val="24"/>
-          <w:szCs w:val="28"/>
+          <w:rFonts w:ascii="Times New Roman" w:eastAsia="宋体" w:hAnsi="Times New Roman" w:cs="Times New Roman" w:hint="eastAsia"/>
+          <w:sz w:val="24"/>
+          <w:szCs w:val="24"/>
         </w:rPr>
         <w:t>PersistentVolumesClaims</w:t>
       </w:r>
       <w:r>
         <w:rPr>
-          <w:rFonts w:ascii="Times New Roman" w:hAnsi="Times New Roman" w:cs="Times New Roman"/>
-          <w:sz w:val="24"/>
-          <w:szCs w:val="28"/>
+          <w:rFonts w:ascii="Times New Roman" w:eastAsia="宋体" w:hAnsi="Times New Roman" w:cs="Times New Roman" w:hint="eastAsia"/>
+          <w:sz w:val="24"/>
+          <w:szCs w:val="24"/>
         </w:rPr>
         <w:t>的基本原理等。</w:t>
       </w:r>
     </w:p>
+    <w:bookmarkEnd w:id="0"/>
+    <w:p>
+      <w:pPr>
+        <w:pStyle w:val="2"/>
+      </w:pPr>
+      <w:r>
+        <w:rPr>
+          <w:rFonts w:hint="eastAsia"/>
+        </w:rPr>
+        <w:t>弹性伸缩方法分析</w:t>
+      </w:r>
+      <w:r>
+        <w:t>——</w:t>
+      </w:r>
+      <w:r>
+        <w:rPr>
+          <w:rFonts w:hint="eastAsia"/>
+        </w:rPr>
+        <w:t>佘嘉洛</w:t>
+      </w:r>
+    </w:p>
     <w:p>
       <w:pPr>
         <w:spacing w:line="360" w:lineRule="auto"/>
-        <w:rPr>
-          <w:rFonts w:ascii="Times New Roman" w:hAnsi="Times New Roman" w:cs="Times New Roman" w:hint="eastAsia"/>
-          <w:sz w:val="24"/>
-          <w:szCs w:val="28"/>
-        </w:rPr>
-      </w:pPr>
+        <w:ind w:firstLineChars="200" w:firstLine="480"/>
+        <w:rPr>
+          <w:rFonts w:ascii="Times New Roman" w:eastAsia="宋体" w:hAnsi="Times New Roman" w:cs="Times New Roman"/>
+          <w:sz w:val="24"/>
+          <w:szCs w:val="24"/>
+        </w:rPr>
+      </w:pPr>
+      <w:r>
+        <w:rPr>
+          <w:rFonts w:ascii="Times New Roman" w:eastAsia="宋体" w:hAnsi="Times New Roman" w:cs="Times New Roman" w:hint="eastAsia"/>
+          <w:sz w:val="24"/>
+          <w:szCs w:val="24"/>
+        </w:rPr>
+        <w:t>本周</w:t>
+      </w:r>
+      <w:r>
+        <w:rPr>
+          <w:rFonts w:ascii="Times New Roman" w:eastAsia="宋体" w:hAnsi="Times New Roman" w:cs="Times New Roman" w:hint="eastAsia"/>
+          <w:sz w:val="24"/>
+          <w:szCs w:val="24"/>
+        </w:rPr>
+        <w:t>佘嘉洛同学对</w:t>
+      </w:r>
+      <w:r>
+        <w:rPr>
+          <w:rFonts w:ascii="Times New Roman" w:eastAsia="宋体" w:hAnsi="Times New Roman" w:cs="Times New Roman" w:hint="eastAsia"/>
+          <w:sz w:val="24"/>
+          <w:szCs w:val="24"/>
+        </w:rPr>
+        <w:t>常见的弹性伸缩方法进行了调研，通过阅读相关弹性伸缩综述</w:t>
+      </w:r>
+      <w:r>
+        <w:rPr>
+          <w:rFonts w:ascii="Times New Roman" w:eastAsia="宋体" w:hAnsi="Times New Roman" w:cs="Times New Roman" w:hint="eastAsia"/>
+          <w:sz w:val="24"/>
+          <w:szCs w:val="24"/>
+        </w:rPr>
+        <w:t>，完成了对弹性伸缩常见方法的初步的分析。</w:t>
+      </w:r>
+    </w:p>
+    <w:p>
+      <w:pPr>
+        <w:spacing w:line="360" w:lineRule="auto"/>
+        <w:ind w:firstLineChars="200" w:firstLine="480"/>
+        <w:rPr>
+          <w:rFonts w:ascii="Times New Roman" w:eastAsia="宋体" w:hAnsi="Times New Roman" w:cs="Times New Roman" w:hint="eastAsia"/>
+          <w:sz w:val="24"/>
+          <w:szCs w:val="24"/>
+        </w:rPr>
+      </w:pPr>
+      <w:hyperlink r:id="rId9" w:history="1">
+        <w:r>
+          <w:rPr>
+            <w:rStyle w:val="af6"/>
+            <w:rFonts w:ascii="Times New Roman" w:eastAsia="宋体" w:hAnsi="Times New Roman" w:cs="Times New Roman" w:hint="eastAsia"/>
+            <w:sz w:val="24"/>
+            <w:szCs w:val="24"/>
+          </w:rPr>
+          <w:t>1.</w:t>
+        </w:r>
+        <w:r>
+          <w:rPr>
+            <w:rStyle w:val="af6"/>
+            <w:rFonts w:ascii="Times New Roman" w:eastAsia="宋体" w:hAnsi="Times New Roman" w:cs="Times New Roman" w:hint="eastAsia"/>
+            <w:sz w:val="24"/>
+            <w:szCs w:val="24"/>
+          </w:rPr>
+          <w:t>佘嘉洛</w:t>
+        </w:r>
+        <w:r>
+          <w:rPr>
+            <w:rStyle w:val="af6"/>
+            <w:rFonts w:ascii="Times New Roman" w:eastAsia="宋体" w:hAnsi="Times New Roman" w:cs="Times New Roman" w:hint="eastAsia"/>
+            <w:sz w:val="24"/>
+            <w:szCs w:val="24"/>
+          </w:rPr>
+          <w:t>+</w:t>
+        </w:r>
+        <w:r>
+          <w:rPr>
+            <w:rStyle w:val="af6"/>
+            <w:rFonts w:ascii="Times New Roman" w:eastAsia="宋体" w:hAnsi="Times New Roman" w:cs="Times New Roman" w:hint="eastAsia"/>
+            <w:sz w:val="24"/>
+            <w:szCs w:val="24"/>
+          </w:rPr>
+          <w:t>弹性伸缩算法初步调研</w:t>
+        </w:r>
+        <w:r>
+          <w:rPr>
+            <w:rStyle w:val="af6"/>
+            <w:rFonts w:ascii="Times New Roman" w:eastAsia="宋体" w:hAnsi="Times New Roman" w:cs="Times New Roman" w:hint="eastAsia"/>
+            <w:sz w:val="24"/>
+            <w:szCs w:val="24"/>
+          </w:rPr>
+          <w:t>.docx</w:t>
+        </w:r>
+      </w:hyperlink>
     </w:p>
     <w:p>
       <w:pPr>
@@ -400,28 +530,24 @@
       <w:pPr>
         <w:pStyle w:val="2"/>
         <w:numPr>
-          <w:ilvl w:val="0"/>
-          <w:numId w:val="0"/>
+          <w:ilvl w:val="1"/>
+          <w:numId w:val="1"/>
         </w:numPr>
-        <w:ind w:left="284"/>
-      </w:pPr>
+      </w:pPr>
+      <w:r>
+        <w:t>青岛旅游网站项目</w:t>
+      </w:r>
+      <w:r>
+        <w:t>——</w:t>
+      </w:r>
+      <w:r>
+        <w:t>刘雨晴</w:t>
+      </w:r>
       <w:r>
         <w:rPr>
           <w:rFonts w:hint="eastAsia"/>
         </w:rPr>
-        <w:t>2</w:t>
-      </w:r>
-      <w:r>
-        <w:t>.1</w:t>
-      </w:r>
-      <w:r>
-        <w:t>青岛旅游网站项目</w:t>
-      </w:r>
-      <w:r>
-        <w:t>——</w:t>
-      </w:r>
-      <w:r>
-        <w:t>刘雨晴</w:t>
+        <w:t>、尚超</w:t>
       </w:r>
     </w:p>
     <w:p>
@@ -462,106 +588,72 @@
     </w:p>
     <w:p>
       <w:pPr>
-        <w:pStyle w:val="2"/>
-      </w:pPr>
-      <w:r>
-        <w:t xml:space="preserve">2.2 </w:t>
-      </w:r>
-      <w:r>
-        <w:t>青岛旅游</w:t>
-      </w:r>
-      <w:r>
-        <w:rPr>
-          <w:rFonts w:hint="eastAsia"/>
-        </w:rPr>
-        <w:t>网站</w:t>
-      </w:r>
-      <w:r>
-        <w:t>项目</w:t>
-      </w:r>
-      <w:r>
-        <w:t>——</w:t>
-      </w:r>
-      <w:r>
-        <w:t>尚超</w:t>
-      </w:r>
-    </w:p>
-    <w:p>
-      <w:pPr>
-        <w:rPr>
-          <w:rFonts w:ascii="Times New Roman" w:hAnsi="Times New Roman" w:cs="Times New Roman"/>
-          <w:sz w:val="24"/>
-          <w:szCs w:val="28"/>
-        </w:rPr>
-      </w:pPr>
-      <w:r>
-        <w:rPr>
-          <w:rFonts w:ascii="Times New Roman" w:hAnsi="Times New Roman" w:cs="Times New Roman"/>
-          <w:sz w:val="24"/>
-          <w:szCs w:val="28"/>
-        </w:rPr>
-        <w:t>本周主要工作是熟悉了青岛旅游项目，搭建项目环境。并且开会讨论了青岛旅游项目的</w:t>
-      </w:r>
-      <w:r>
-        <w:rPr>
-          <w:rFonts w:ascii="Times New Roman" w:hAnsi="Times New Roman" w:cs="Times New Roman" w:hint="eastAsia"/>
-          <w:sz w:val="24"/>
-          <w:szCs w:val="28"/>
-        </w:rPr>
-        <w:t>组织时间安排与任务分工。熟悉</w:t>
-      </w:r>
-      <w:r>
-        <w:rPr>
-          <w:rFonts w:ascii="Times New Roman" w:hAnsi="Times New Roman" w:cs="Times New Roman" w:hint="eastAsia"/>
-          <w:sz w:val="24"/>
-          <w:szCs w:val="28"/>
-        </w:rPr>
-        <w:t>了</w:t>
-      </w:r>
-      <w:r>
-        <w:rPr>
-          <w:rFonts w:ascii="Times New Roman" w:hAnsi="Times New Roman" w:cs="Times New Roman" w:hint="eastAsia"/>
-          <w:sz w:val="24"/>
-          <w:szCs w:val="28"/>
+        <w:pStyle w:val="af8"/>
+        <w:spacing w:line="360" w:lineRule="auto"/>
+        <w:ind w:firstLine="480"/>
+        <w:rPr>
+          <w:rFonts w:ascii="Times New Roman" w:eastAsia="宋体" w:hAnsi="Times New Roman" w:cs="Times New Roman" w:hint="eastAsia"/>
+          <w:sz w:val="24"/>
+          <w:szCs w:val="24"/>
+        </w:rPr>
+      </w:pPr>
+      <w:r>
+        <w:rPr>
+          <w:rFonts w:ascii="Times New Roman" w:eastAsia="宋体" w:hAnsi="Times New Roman" w:cs="Times New Roman" w:hint="eastAsia"/>
+          <w:sz w:val="24"/>
+          <w:szCs w:val="24"/>
+        </w:rPr>
+        <w:lastRenderedPageBreak/>
+        <w:t>本周</w:t>
+      </w:r>
+      <w:r>
+        <w:rPr>
+          <w:rFonts w:ascii="Times New Roman" w:eastAsia="宋体" w:hAnsi="Times New Roman" w:cs="Times New Roman" w:hint="eastAsia"/>
+          <w:sz w:val="24"/>
+          <w:szCs w:val="24"/>
+        </w:rPr>
+        <w:t>尚超同学</w:t>
+      </w:r>
+      <w:r>
+        <w:rPr>
+          <w:rFonts w:ascii="Times New Roman" w:eastAsia="宋体" w:hAnsi="Times New Roman" w:cs="Times New Roman" w:hint="eastAsia"/>
+          <w:sz w:val="24"/>
+          <w:szCs w:val="24"/>
+        </w:rPr>
+        <w:t>主要工作是熟悉了青岛旅游项目，搭建项目环境。并且开会讨论了青岛旅游项目的组织时间安排与任务分工。熟悉了</w:t>
+      </w:r>
+      <w:r>
+        <w:rPr>
+          <w:rFonts w:ascii="Times New Roman" w:eastAsia="宋体" w:hAnsi="Times New Roman" w:cs="Times New Roman" w:hint="eastAsia"/>
+          <w:sz w:val="24"/>
+          <w:szCs w:val="24"/>
         </w:rPr>
         <w:t>Web</w:t>
       </w:r>
       <w:r>
         <w:rPr>
-          <w:rFonts w:ascii="Times New Roman" w:hAnsi="Times New Roman" w:cs="Times New Roman" w:hint="eastAsia"/>
-          <w:sz w:val="24"/>
-          <w:szCs w:val="28"/>
+          <w:rFonts w:ascii="Times New Roman" w:eastAsia="宋体" w:hAnsi="Times New Roman" w:cs="Times New Roman" w:hint="eastAsia"/>
+          <w:sz w:val="24"/>
+          <w:szCs w:val="24"/>
         </w:rPr>
         <w:t>框架</w:t>
       </w:r>
       <w:r>
         <w:rPr>
-          <w:rFonts w:ascii="Times New Roman" w:hAnsi="Times New Roman" w:cs="Times New Roman" w:hint="eastAsia"/>
-          <w:sz w:val="24"/>
-          <w:szCs w:val="28"/>
+          <w:rFonts w:ascii="Times New Roman" w:eastAsia="宋体" w:hAnsi="Times New Roman" w:cs="Times New Roman" w:hint="eastAsia"/>
+          <w:sz w:val="24"/>
+          <w:szCs w:val="24"/>
         </w:rPr>
         <w:t>Django</w:t>
       </w:r>
       <w:r>
         <w:rPr>
-          <w:rFonts w:ascii="Times New Roman" w:hAnsi="Times New Roman" w:cs="Times New Roman" w:hint="eastAsia"/>
-          <w:sz w:val="24"/>
-          <w:szCs w:val="28"/>
+          <w:rFonts w:ascii="Times New Roman" w:eastAsia="宋体" w:hAnsi="Times New Roman" w:cs="Times New Roman" w:hint="eastAsia"/>
+          <w:sz w:val="24"/>
+          <w:szCs w:val="24"/>
         </w:rPr>
         <w:t>的基本结构。</w:t>
       </w:r>
-    </w:p>
-    <w:p>
-      <w:pPr>
-        <w:pStyle w:val="2"/>
-        <w:numPr>
-          <w:ilvl w:val="0"/>
-          <w:numId w:val="0"/>
-        </w:numPr>
-        <w:rPr>
-          <w:rFonts w:hint="eastAsia"/>
-        </w:rPr>
-      </w:pPr>
     </w:p>
     <w:p>
       <w:pPr>
@@ -592,7 +684,13 @@
         <w:t>——</w:t>
       </w:r>
       <w:r>
-        <w:t>全组</w:t>
+        <w:t>刘雨晴</w:t>
+      </w:r>
+      <w:r>
+        <w:rPr>
+          <w:rFonts w:hint="eastAsia"/>
+        </w:rPr>
+        <w:t>、尚超、佘嘉洛</w:t>
       </w:r>
     </w:p>
     <w:p>
@@ -612,7 +710,15 @@
           <w:sz w:val="24"/>
           <w:szCs w:val="24"/>
         </w:rPr>
-        <w:t>本周全组同学</w:t>
+        <w:t>本周</w:t>
+      </w:r>
+      <w:r>
+        <w:rPr>
+          <w:rFonts w:ascii="Times New Roman" w:eastAsia="宋体" w:hAnsi="Times New Roman" w:cs="Times New Roman" w:hint="eastAsia"/>
+          <w:sz w:val="24"/>
+          <w:szCs w:val="24"/>
+        </w:rPr>
+        <w:t>刘雨晴、尚超和佘嘉洛</w:t>
       </w:r>
       <w:r>
         <w:rPr>
@@ -620,6 +726,14 @@
           <w:sz w:val="24"/>
           <w:szCs w:val="24"/>
         </w:rPr>
+        <w:t>同学</w:t>
+      </w:r>
+      <w:r>
+        <w:rPr>
+          <w:rFonts w:ascii="Times New Roman" w:eastAsia="宋体" w:hAnsi="Times New Roman" w:cs="Times New Roman"/>
+          <w:sz w:val="24"/>
+          <w:szCs w:val="24"/>
+        </w:rPr>
         <w:t>编写知识图谱项目中关于知识图谱创建和知识融合的技术现状说明并提出相应的可行技术方案</w:t>
       </w:r>
       <w:r>
@@ -630,185 +744,68 @@
         </w:rPr>
         <w:t>，完成初步版本。</w:t>
       </w:r>
-      <w:bookmarkStart w:id="0" w:name="_Hlk76304514"/>
+      <w:bookmarkStart w:id="1" w:name="_Hlk76304514"/>
     </w:p>
     <w:p>
       <w:pPr>
         <w:pStyle w:val="af8"/>
         <w:spacing w:line="360" w:lineRule="auto"/>
-        <w:rPr>
-          <w:rFonts w:ascii="Times New Roman" w:eastAsia="宋体" w:hAnsi="Times New Roman" w:cs="Times New Roman"/>
-          <w:sz w:val="24"/>
-          <w:szCs w:val="24"/>
-        </w:rPr>
-      </w:pPr>
-      <w:hyperlink r:id="rId9" w:history="1">
+        <w:ind w:firstLine="480"/>
+        <w:rPr>
+          <w:rFonts w:ascii="Times New Roman" w:eastAsia="宋体" w:hAnsi="Times New Roman" w:cs="Times New Roman" w:hint="eastAsia"/>
+          <w:sz w:val="24"/>
+          <w:szCs w:val="24"/>
+        </w:rPr>
+      </w:pPr>
+      <w:hyperlink r:id="rId10" w:history="1">
         <w:r>
           <w:rPr>
             <w:rStyle w:val="af6"/>
-            <w:rFonts w:ascii="Times New Roman" w:hAnsi="Times New Roman" w:cs="Times New Roman"/>
+            <w:rFonts w:ascii="Times New Roman" w:eastAsia="宋体" w:hAnsi="Times New Roman" w:cs="Times New Roman" w:hint="eastAsia"/>
+            <w:sz w:val="24"/>
+            <w:szCs w:val="24"/>
           </w:rPr>
-          <w:t>刘雨晴</w:t>
+          <w:t>2.</w:t>
         </w:r>
         <w:r>
           <w:rPr>
             <w:rStyle w:val="af6"/>
-            <w:rFonts w:ascii="Times New Roman" w:hAnsi="Times New Roman" w:cs="Times New Roman"/>
+            <w:rFonts w:ascii="Times New Roman" w:eastAsia="宋体" w:hAnsi="Times New Roman" w:cs="Times New Roman" w:hint="eastAsia"/>
+            <w:sz w:val="24"/>
+            <w:szCs w:val="24"/>
           </w:rPr>
-          <w:t>-</w:t>
+          <w:t>研一</w:t>
         </w:r>
         <w:r>
           <w:rPr>
             <w:rStyle w:val="af6"/>
-            <w:rFonts w:ascii="Times New Roman" w:hAnsi="Times New Roman" w:cs="Times New Roman"/>
+            <w:rFonts w:ascii="Times New Roman" w:eastAsia="宋体" w:hAnsi="Times New Roman" w:cs="Times New Roman" w:hint="eastAsia"/>
+            <w:sz w:val="24"/>
+            <w:szCs w:val="24"/>
           </w:rPr>
-          <w:t>知识融合现状</w:t>
+          <w:t>+</w:t>
         </w:r>
         <w:r>
           <w:rPr>
             <w:rStyle w:val="af6"/>
-            <w:rFonts w:ascii="Times New Roman" w:hAnsi="Times New Roman" w:cs="Times New Roman"/>
+            <w:rFonts w:ascii="Times New Roman" w:eastAsia="宋体" w:hAnsi="Times New Roman" w:cs="Times New Roman" w:hint="eastAsia"/>
+            <w:sz w:val="24"/>
+            <w:szCs w:val="24"/>
           </w:rPr>
-          <w:t xml:space="preserve"> - v1.docx</w:t>
+          <w:t>知识库构建方案</w:t>
+        </w:r>
+        <w:r>
+          <w:rPr>
+            <w:rStyle w:val="af6"/>
+            <w:rFonts w:ascii="Times New Roman" w:eastAsia="宋体" w:hAnsi="Times New Roman" w:cs="Times New Roman" w:hint="eastAsia"/>
+            <w:sz w:val="24"/>
+            <w:szCs w:val="24"/>
+          </w:rPr>
+          <w:t>-V1.0.docx</w:t>
         </w:r>
       </w:hyperlink>
     </w:p>
-    <w:bookmarkEnd w:id="0"/>
-    <w:p>
-      <w:pPr>
-        <w:pStyle w:val="af8"/>
-        <w:spacing w:line="360" w:lineRule="auto"/>
-        <w:ind w:firstLine="480"/>
-        <w:rPr>
-          <w:rFonts w:ascii="Times New Roman" w:eastAsia="宋体" w:hAnsi="Times New Roman" w:cs="Times New Roman"/>
-          <w:sz w:val="24"/>
-          <w:szCs w:val="24"/>
-        </w:rPr>
-      </w:pPr>
-      <w:r>
-        <w:rPr>
-          <w:rFonts w:ascii="Times New Roman" w:eastAsia="宋体" w:hAnsi="Times New Roman" w:cs="Times New Roman"/>
-          <w:sz w:val="24"/>
-          <w:szCs w:val="24"/>
-        </w:rPr>
-        <w:fldChar w:fldCharType="begin"/>
-      </w:r>
-      <w:r>
-        <w:rPr>
-          <w:rFonts w:ascii="Times New Roman" w:eastAsia="宋体" w:hAnsi="Times New Roman" w:cs="Times New Roman"/>
-          <w:sz w:val="24"/>
-          <w:szCs w:val="24"/>
-        </w:rPr>
-        <w:instrText xml:space="preserve"> </w:instrText>
-      </w:r>
-      <w:r>
-        <w:rPr>
-          <w:rFonts w:ascii="Times New Roman" w:eastAsia="宋体" w:hAnsi="Times New Roman" w:cs="Times New Roman" w:hint="eastAsia"/>
-          <w:sz w:val="24"/>
-          <w:szCs w:val="24"/>
-        </w:rPr>
-        <w:instrText>HYPERLINK "</w:instrText>
-      </w:r>
-      <w:r>
-        <w:rPr>
-          <w:rFonts w:ascii="Times New Roman" w:eastAsia="宋体" w:hAnsi="Times New Roman" w:cs="Times New Roman" w:hint="eastAsia"/>
-          <w:sz w:val="24"/>
-          <w:szCs w:val="24"/>
-        </w:rPr>
-        <w:instrText>尚超</w:instrText>
-      </w:r>
-      <w:r>
-        <w:rPr>
-          <w:rFonts w:ascii="Times New Roman" w:eastAsia="宋体" w:hAnsi="Times New Roman" w:cs="Times New Roman" w:hint="eastAsia"/>
-          <w:sz w:val="24"/>
-          <w:szCs w:val="24"/>
-        </w:rPr>
-        <w:instrText>+</w:instrText>
-      </w:r>
-      <w:r>
-        <w:rPr>
-          <w:rFonts w:ascii="Times New Roman" w:eastAsia="宋体" w:hAnsi="Times New Roman" w:cs="Times New Roman" w:hint="eastAsia"/>
-          <w:sz w:val="24"/>
-          <w:szCs w:val="24"/>
-        </w:rPr>
-        <w:instrText>知识库生成</w:instrText>
-      </w:r>
-      <w:r>
-        <w:rPr>
-          <w:rFonts w:ascii="Times New Roman" w:eastAsia="宋体" w:hAnsi="Times New Roman" w:cs="Times New Roman" w:hint="eastAsia"/>
-          <w:sz w:val="24"/>
-          <w:szCs w:val="24"/>
-        </w:rPr>
-        <w:instrText>.docx"</w:instrText>
-      </w:r>
-      <w:r>
-        <w:rPr>
-          <w:rFonts w:ascii="Times New Roman" w:eastAsia="宋体" w:hAnsi="Times New Roman" w:cs="Times New Roman"/>
-          <w:sz w:val="24"/>
-          <w:szCs w:val="24"/>
-        </w:rPr>
-        <w:instrText xml:space="preserve"> </w:instrText>
-      </w:r>
-      <w:r>
-        <w:rPr>
-          <w:rFonts w:ascii="Times New Roman" w:eastAsia="宋体" w:hAnsi="Times New Roman" w:cs="Times New Roman"/>
-          <w:sz w:val="24"/>
-          <w:szCs w:val="24"/>
-        </w:rPr>
-      </w:r>
-      <w:r>
-        <w:rPr>
-          <w:rFonts w:ascii="Times New Roman" w:eastAsia="宋体" w:hAnsi="Times New Roman" w:cs="Times New Roman"/>
-          <w:sz w:val="24"/>
-          <w:szCs w:val="24"/>
-        </w:rPr>
-        <w:fldChar w:fldCharType="separate"/>
-      </w:r>
-      <w:r>
-        <w:rPr>
-          <w:rStyle w:val="af6"/>
-          <w:rFonts w:ascii="Times New Roman" w:eastAsia="宋体" w:hAnsi="Times New Roman" w:cs="Times New Roman" w:hint="eastAsia"/>
-          <w:sz w:val="24"/>
-          <w:szCs w:val="24"/>
-        </w:rPr>
-        <w:t>尚超</w:t>
-      </w:r>
-      <w:r>
-        <w:rPr>
-          <w:rStyle w:val="af6"/>
-          <w:rFonts w:ascii="Times New Roman" w:eastAsia="宋体" w:hAnsi="Times New Roman" w:cs="Times New Roman" w:hint="eastAsia"/>
-          <w:sz w:val="24"/>
-          <w:szCs w:val="24"/>
-        </w:rPr>
-        <w:t>+</w:t>
-      </w:r>
-      <w:r>
-        <w:rPr>
-          <w:rStyle w:val="af6"/>
-          <w:rFonts w:ascii="Times New Roman" w:eastAsia="宋体" w:hAnsi="Times New Roman" w:cs="Times New Roman" w:hint="eastAsia"/>
-          <w:sz w:val="24"/>
-          <w:szCs w:val="24"/>
-        </w:rPr>
-        <w:t>知识库生成</w:t>
-      </w:r>
-      <w:r>
-        <w:rPr>
-          <w:rStyle w:val="af6"/>
-          <w:rFonts w:ascii="Times New Roman" w:eastAsia="宋体" w:hAnsi="Times New Roman" w:cs="Times New Roman" w:hint="eastAsia"/>
-          <w:sz w:val="24"/>
-          <w:szCs w:val="24"/>
-        </w:rPr>
-        <w:t>.docx</w:t>
-      </w:r>
-      <w:r>
-        <w:rPr>
-          <w:rFonts w:ascii="Times New Roman" w:eastAsia="宋体" w:hAnsi="Times New Roman" w:cs="Times New Roman"/>
-          <w:sz w:val="24"/>
-          <w:szCs w:val="24"/>
-        </w:rPr>
-        <w:fldChar w:fldCharType="end"/>
-      </w:r>
-    </w:p>
+    <w:bookmarkEnd w:id="1"/>
     <w:p>
       <w:pPr>
         <w:pStyle w:val="1"/>
@@ -898,6 +895,94 @@
     </w:p>
     <w:p>
       <w:pPr>
+        <w:pStyle w:val="af8"/>
+        <w:numPr>
+          <w:ilvl w:val="0"/>
+          <w:numId w:val="4"/>
+        </w:numPr>
+        <w:spacing w:line="360" w:lineRule="auto"/>
+        <w:ind w:firstLineChars="0"/>
+        <w:rPr>
+          <w:rFonts w:ascii="Times New Roman" w:eastAsia="宋体" w:hAnsi="Times New Roman" w:cs="Times New Roman"/>
+          <w:sz w:val="24"/>
+          <w:szCs w:val="24"/>
+        </w:rPr>
+      </w:pPr>
+      <w:r>
+        <w:rPr>
+          <w:rFonts w:ascii="Times New Roman" w:eastAsia="宋体" w:hAnsi="Times New Roman" w:cs="Times New Roman" w:hint="eastAsia"/>
+          <w:sz w:val="24"/>
+          <w:szCs w:val="24"/>
+        </w:rPr>
+        <w:t>尚超同学</w:t>
+      </w:r>
+      <w:r>
+        <w:rPr>
+          <w:rFonts w:ascii="Times New Roman" w:eastAsia="宋体" w:hAnsi="Times New Roman" w:cs="Times New Roman" w:hint="eastAsia"/>
+          <w:sz w:val="24"/>
+          <w:szCs w:val="24"/>
+        </w:rPr>
+        <w:t>继续学习</w:t>
+      </w:r>
+      <w:r>
+        <w:rPr>
+          <w:rFonts w:ascii="Times New Roman" w:eastAsia="宋体" w:hAnsi="Times New Roman" w:cs="Times New Roman" w:hint="eastAsia"/>
+          <w:sz w:val="24"/>
+          <w:szCs w:val="24"/>
+        </w:rPr>
+        <w:t xml:space="preserve">k8s in action </w:t>
+      </w:r>
+      <w:r>
+        <w:rPr>
+          <w:rFonts w:ascii="Times New Roman" w:eastAsia="宋体" w:hAnsi="Times New Roman" w:cs="Times New Roman" w:hint="eastAsia"/>
+          <w:sz w:val="24"/>
+          <w:szCs w:val="24"/>
+        </w:rPr>
+        <w:t>以及相关基础知识，学习</w:t>
+      </w:r>
+      <w:r>
+        <w:rPr>
+          <w:rFonts w:ascii="Times New Roman" w:eastAsia="宋体" w:hAnsi="Times New Roman" w:cs="Times New Roman" w:hint="eastAsia"/>
+          <w:sz w:val="24"/>
+          <w:szCs w:val="24"/>
+        </w:rPr>
+        <w:t>chaos mesh</w:t>
+      </w:r>
+      <w:r>
+        <w:rPr>
+          <w:rFonts w:ascii="Times New Roman" w:eastAsia="宋体" w:hAnsi="Times New Roman" w:cs="Times New Roman" w:hint="eastAsia"/>
+          <w:sz w:val="24"/>
+          <w:szCs w:val="24"/>
+        </w:rPr>
+        <w:t>等混沌测试工具</w:t>
+      </w:r>
+    </w:p>
+    <w:p>
+      <w:pPr>
+        <w:pStyle w:val="af8"/>
+        <w:numPr>
+          <w:ilvl w:val="0"/>
+          <w:numId w:val="4"/>
+        </w:numPr>
+        <w:spacing w:line="360" w:lineRule="auto"/>
+        <w:ind w:firstLineChars="0"/>
+        <w:rPr>
+          <w:rFonts w:ascii="Times New Roman" w:eastAsia="宋体" w:hAnsi="Times New Roman" w:cs="Times New Roman"/>
+          <w:sz w:val="24"/>
+          <w:szCs w:val="24"/>
+        </w:rPr>
+      </w:pPr>
+      <w:r>
+        <w:rPr>
+          <w:rFonts w:ascii="Times New Roman" w:eastAsia="宋体" w:hAnsi="Times New Roman" w:cs="Times New Roman" w:hint="eastAsia"/>
+          <w:sz w:val="24"/>
+          <w:szCs w:val="24"/>
+        </w:rPr>
+        <w:t>佘嘉洛同学继续调研弹性伸缩常见算法</w:t>
+      </w:r>
+    </w:p>
+    <w:p>
+      <w:pPr>
         <w:pStyle w:val="2"/>
         <w:numPr>
           <w:ilvl w:val="1"/>
@@ -944,6 +1029,34 @@
         </w:rPr>
         <w:t>青岛旅游项目的功能开发</w:t>
       </w:r>
+    </w:p>
+    <w:p>
+      <w:pPr>
+        <w:numPr>
+          <w:ilvl w:val="0"/>
+          <w:numId w:val="5"/>
+        </w:numPr>
+        <w:ind w:firstLine="0"/>
+        <w:rPr>
+          <w:rFonts w:ascii="Times New Roman" w:hAnsi="Times New Roman" w:cs="Times New Roman"/>
+        </w:rPr>
+      </w:pPr>
+      <w:r>
+        <w:rPr>
+          <w:rFonts w:ascii="Times New Roman" w:hAnsi="Times New Roman" w:cs="Times New Roman" w:hint="eastAsia"/>
+          <w:sz w:val="24"/>
+          <w:szCs w:val="24"/>
+        </w:rPr>
+        <w:t>尚超同学继续推进青岛旅游项目的开发</w:t>
+      </w:r>
+    </w:p>
+    <w:p>
+      <w:pPr>
+        <w:ind w:left="420"/>
+        <w:rPr>
+          <w:rFonts w:ascii="Times New Roman" w:hAnsi="Times New Roman" w:cs="Times New Roman" w:hint="eastAsia"/>
+        </w:rPr>
+      </w:pPr>
     </w:p>
     <w:sectPr>
       <w:pgSz w:w="11906" w:h="16838"/>
@@ -1848,6 +1961,7 @@
   <w:style w:type="paragraph" w:default="1" w:styleId="a">
     <w:name w:val="Normal"/>
     <w:qFormat/>
+    <w:rsid w:val="00B50F43"/>
     <w:pPr>
       <w:widowControl w:val="0"/>
       <w:jc w:val="both"/>
@@ -1953,7 +2067,6 @@
   <w:style w:type="character" w:default="1" w:styleId="a0">
     <w:name w:val="Default Paragraph Font"/>
     <w:uiPriority w:val="1"/>
-    <w:semiHidden/>
     <w:unhideWhenUsed/>
   </w:style>
   <w:style w:type="table" w:default="1" w:styleId="a1">
@@ -2897,10 +3010,6 @@
 </file>
 
 <file path=customXml/item1.xml><?xml version="1.0" encoding="utf-8"?>
-<b:Sources xmlns:b="http://schemas.openxmlformats.org/officeDocument/2006/bibliography" xmlns="http://schemas.openxmlformats.org/officeDocument/2006/bibliography" SelectedStyle="\APASixthEditionOfficeOnline.xsl" StyleName="APA" Version="6"/>
-</file>
-
-<file path=customXml/item2.xml><?xml version="1.0" encoding="utf-8"?>
 <s:customData xmlns="http://www.wps.cn/officeDocument/2013/wpsCustomData" xmlns:s="http://www.wps.cn/officeDocument/2013/wpsCustomData">
   <customSectProps>
     <customSectPr/>
@@ -2908,18 +3017,22 @@
 </s:customData>
 </file>
 
+<file path=customXml/item2.xml><?xml version="1.0" encoding="utf-8"?>
+<b:Sources xmlns:b="http://schemas.openxmlformats.org/officeDocument/2006/bibliography" xmlns="http://schemas.openxmlformats.org/officeDocument/2006/bibliography" SelectedStyle="\APASixthEditionOfficeOnline.xsl" StyleName="APA" Version="6"/>
+</file>
+
 <file path=customXml/itemProps1.xml><?xml version="1.0" encoding="utf-8"?>
+<ds:datastoreItem xmlns:ds="http://schemas.openxmlformats.org/officeDocument/2006/customXml" ds:itemID="{B1977F7D-205B-4081-913C-38D41E755F92}">
+  <ds:schemaRefs>
+    <ds:schemaRef ds:uri="http://www.wps.cn/officeDocument/2013/wpsCustomData"/>
+  </ds:schemaRefs>
+</ds:datastoreItem>
+</file>
+
+<file path=customXml/itemProps2.xml><?xml version="1.0" encoding="utf-8"?>
 <ds:datastoreItem xmlns:ds="http://schemas.openxmlformats.org/officeDocument/2006/customXml" ds:itemID="{5DBB3C90-2E1D-4C65-AD9F-5C25C74967B4}">
   <ds:schemaRefs>
     <ds:schemaRef ds:uri="http://schemas.openxmlformats.org/officeDocument/2006/bibliography"/>
   </ds:schemaRefs>
 </ds:datastoreItem>
-</file>
-
-<file path=customXml/itemProps2.xml><?xml version="1.0" encoding="utf-8"?>
-<ds:datastoreItem xmlns:ds="http://schemas.openxmlformats.org/officeDocument/2006/customXml" ds:itemID="{B1977F7D-205B-4081-913C-38D41E755F92}">
-  <ds:schemaRefs>
-    <ds:schemaRef ds:uri="http://www.wps.cn/officeDocument/2013/wpsCustomData"/>
-  </ds:schemaRefs>
-</ds:datastoreItem>
 </file>